--- a/OUTPUT/Docx/DSilHand_M80AssaultJor.docx
+++ b/OUTPUT/Docx/DSilHand_M80AssaultJor.docx
@@ -3,6 +3,13 @@
 <w:document xmlns:wpc="http://schemas.microsoft.com/office/word/2010/wordprocessingCanvas" xmlns:mo="http://schemas.microsoft.com/office/mac/office/2008/main" xmlns:mc="http://schemas.openxmlformats.org/markup-compatibility/2006" xmlns:mv="urn:schemas-microsoft-com:mac:vml" xmlns:o="urn:schemas-microsoft-com:office:office" xmlns:r="http://schemas.openxmlformats.org/officeDocument/2006/relationships" xmlns:m="http://schemas.openxmlformats.org/officeDocument/2006/math" xmlns:v="urn:schemas-microsoft-com:vml" xmlns:wp14="http://schemas.microsoft.com/office/word/2010/wordprocessingDrawing" xmlns:wp="http://schemas.openxmlformats.org/drawingml/2006/wordprocessingDrawing" xmlns:w10="urn:schemas-microsoft-com:office:word" xmlns:w="http://schemas.openxmlformats.org/wordprocessingml/2006/main" xmlns:w14="http://schemas.microsoft.com/office/word/2010/wordml" xmlns:wpg="http://schemas.microsoft.com/office/word/2010/wordprocessingGroup" xmlns:wpi="http://schemas.microsoft.com/office/word/2010/wordprocessingInk" xmlns:wne="http://schemas.microsoft.com/office/word/2006/wordml" xmlns:wps="http://schemas.microsoft.com/office/word/2010/wordprocessingShape" mc:Ignorable="w14 wp14">
   <w:body>
     <w:p>
+      <w:r/>
+    </w:p>
+    <w:p>
+      <w:r/>
+      <w:r/>
+    </w:p>
+    <w:p>
       <w:pPr>
         <w:pStyle w:val="Heading1"/>
       </w:pPr>
@@ -91,14 +98,35 @@
     <w:p>
       <w:r/>
       <w:r>
-        <w:t>Player: I'm ready!</w:t>
+        <w:rPr>
+          <w:b/>
+        </w:rPr>
+        <w:t>Player</w:t>
+      </w:r>
+      <w:r>
+        <w:t>: I'm ready!</w:t>
       </w:r>
       <w:r/>
     </w:p>
     <w:p>
       <w:r/>
       <w:r>
-        <w:t xml:space="preserve">-- (Neutral 50): Good brother. We've been waiting for you. All the brothers are here. Let's begin... </w:t>
+        <w:rPr>
+          <w:b/>
+        </w:rPr>
+        <w:t>--</w:t>
+      </w:r>
+      <w:r>
+        <w:t xml:space="preserve"> (</w:t>
+      </w:r>
+      <w:r>
+        <w:rPr>
+          <w:i/>
+        </w:rPr>
+        <w:t>Neutral 50</w:t>
+      </w:r>
+      <w:r>
+        <w:t xml:space="preserve">): Good brother. We've been waiting for you. All the brothers are here. Let's begin... </w:t>
       </w:r>
       <w:r/>
     </w:p>
@@ -179,14 +207,35 @@
     <w:p>
       <w:r/>
       <w:r>
-        <w:t>Player: ...</w:t>
+        <w:rPr>
+          <w:b/>
+        </w:rPr>
+        <w:t>Player</w:t>
+      </w:r>
+      <w:r>
+        <w:t>: ...</w:t>
       </w:r>
       <w:r/>
     </w:p>
     <w:p>
       <w:r/>
       <w:r>
-        <w:t xml:space="preserve">-- (Neutral 50): I have one thing to ask. Three of the fragments in possession of the Companions are displayed on the wall, but one is missing... </w:t>
+        <w:rPr>
+          <w:b/>
+        </w:rPr>
+        <w:t>--</w:t>
+      </w:r>
+      <w:r>
+        <w:t xml:space="preserve"> (</w:t>
+      </w:r>
+      <w:r>
+        <w:rPr>
+          <w:i/>
+        </w:rPr>
+        <w:t>Neutral 50</w:t>
+      </w:r>
+      <w:r>
+        <w:t xml:space="preserve">): I have one thing to ask. Three of the fragments in possession of the Companions are displayed on the wall, but one is missing... </w:t>
       </w:r>
       <w:r/>
     </w:p>
@@ -206,7 +255,22 @@
     <w:p>
       <w:r/>
       <w:r>
-        <w:t xml:space="preserve">-- (Neutral 50): We need to find it. We need your help. </w:t>
+        <w:rPr>
+          <w:b/>
+        </w:rPr>
+        <w:t>--</w:t>
+      </w:r>
+      <w:r>
+        <w:t xml:space="preserve"> (</w:t>
+      </w:r>
+      <w:r>
+        <w:rPr>
+          <w:i/>
+        </w:rPr>
+        <w:t>Neutral 50</w:t>
+      </w:r>
+      <w:r>
+        <w:t xml:space="preserve">): We need to find it. We need your help. </w:t>
       </w:r>
       <w:r/>
     </w:p>
@@ -235,14 +299,35 @@
     <w:p>
       <w:r/>
       <w:r>
-        <w:t>Player: Consider the task done!</w:t>
+        <w:rPr>
+          <w:b/>
+        </w:rPr>
+        <w:t>Player</w:t>
+      </w:r>
+      <w:r>
+        <w:t>: Consider the task done!</w:t>
       </w:r>
       <w:r/>
     </w:p>
     <w:p>
       <w:r/>
       <w:r>
-        <w:t xml:space="preserve">-- (Neutral 50): Thanks. Come to me if you find it. </w:t>
+        <w:rPr>
+          <w:b/>
+        </w:rPr>
+        <w:t>--</w:t>
+      </w:r>
+      <w:r>
+        <w:t xml:space="preserve"> (</w:t>
+      </w:r>
+      <w:r>
+        <w:rPr>
+          <w:i/>
+        </w:rPr>
+        <w:t>Neutral 50</w:t>
+      </w:r>
+      <w:r>
+        <w:t xml:space="preserve">): Thanks. Come to me if you find it. </w:t>
       </w:r>
       <w:r/>
     </w:p>
@@ -262,7 +347,22 @@
     <w:p>
       <w:r/>
       <w:r>
-        <w:t xml:space="preserve">-- (Neutral 50): It must be hidden somewhere in the basement. </w:t>
+        <w:rPr>
+          <w:b/>
+        </w:rPr>
+        <w:t>--</w:t>
+      </w:r>
+      <w:r>
+        <w:t xml:space="preserve"> (</w:t>
+      </w:r>
+      <w:r>
+        <w:rPr>
+          <w:i/>
+        </w:rPr>
+        <w:t>Neutral 50</w:t>
+      </w:r>
+      <w:r>
+        <w:t xml:space="preserve">): It must be hidden somewhere in the basement. </w:t>
       </w:r>
       <w:r/>
     </w:p>
@@ -282,7 +382,22 @@
     <w:p>
       <w:r/>
       <w:r>
-        <w:t xml:space="preserve">-- (Neutral 50): We will be cleaning the mess and preparing the bodies for the funerals. </w:t>
+        <w:rPr>
+          <w:b/>
+        </w:rPr>
+        <w:t>--</w:t>
+      </w:r>
+      <w:r>
+        <w:t xml:space="preserve"> (</w:t>
+      </w:r>
+      <w:r>
+        <w:rPr>
+          <w:i/>
+        </w:rPr>
+        <w:t>Neutral 50</w:t>
+      </w:r>
+      <w:r>
+        <w:t xml:space="preserve">): We will be cleaning the mess and preparing the bodies for the funerals. </w:t>
       </w:r>
       <w:r/>
     </w:p>
@@ -363,14 +478,35 @@
     <w:p>
       <w:r/>
       <w:r>
-        <w:t>Player: Here the last Fragment!</w:t>
+        <w:rPr>
+          <w:b/>
+        </w:rPr>
+        <w:t>Player</w:t>
+      </w:r>
+      <w:r>
+        <w:t>: Here the last Fragment!</w:t>
       </w:r>
       <w:r/>
     </w:p>
     <w:p>
       <w:r/>
       <w:r>
-        <w:t xml:space="preserve">-- (Neutral 50): So that's it! Thanks to you all Wuuthrad pieces are once again together... </w:t>
+        <w:rPr>
+          <w:b/>
+        </w:rPr>
+        <w:t>--</w:t>
+      </w:r>
+      <w:r>
+        <w:t xml:space="preserve"> (</w:t>
+      </w:r>
+      <w:r>
+        <w:rPr>
+          <w:i/>
+        </w:rPr>
+        <w:t>Neutral 50</w:t>
+      </w:r>
+      <w:r>
+        <w:t xml:space="preserve">): So that's it! Thanks to you all Wuuthrad pieces are once again together... </w:t>
       </w:r>
       <w:r/>
     </w:p>
@@ -390,7 +526,22 @@
     <w:p>
       <w:r/>
       <w:r>
-        <w:t xml:space="preserve">-- (Happy 50): Follow me to the Skyforge brother... </w:t>
+        <w:rPr>
+          <w:b/>
+        </w:rPr>
+        <w:t>--</w:t>
+      </w:r>
+      <w:r>
+        <w:t xml:space="preserve"> (</w:t>
+      </w:r>
+      <w:r>
+        <w:rPr>
+          <w:i/>
+        </w:rPr>
+        <w:t>Happy 50</w:t>
+      </w:r>
+      <w:r>
+        <w:t xml:space="preserve">): Follow me to the Skyforge brother... </w:t>
       </w:r>
       <w:r/>
     </w:p>
@@ -426,9 +577,116 @@
       <w:r/>
     </w:p>
     <w:p>
-      <w:r/>
-      <w:r>
-        <w:t>?scene-comment?</w:t>
+      <w:pPr>
+        <w:pStyle w:val="Heading4"/>
+      </w:pPr>
+      <w:r>
+        <w:t>Phase 0: Fjol</w:t>
+      </w:r>
+      <w:r/>
+      <w:r/>
+    </w:p>
+    <w:p>
+      <w:r/>
+      <w:r>
+        <w:t>Dialog Type:</w:t>
+      </w:r>
+      <w:r>
+        <w:rPr>
+          <w:rFonts w:ascii="Courier" w:hAnsi="Courier"/>
+        </w:rPr>
+        <w:t>Scene</w:t>
+      </w:r>
+      <w:r>
+        <w:t>, Actor Race:</w:t>
+      </w:r>
+      <w:r>
+        <w:rPr>
+          <w:rFonts w:ascii="Courier" w:hAnsi="Courier"/>
+        </w:rPr>
+        <w:t>NordRace</w:t>
+      </w:r>
+      <w:r>
+        <w:t>, Voice Type:</w:t>
+      </w:r>
+      <w:r>
+        <w:rPr>
+          <w:rFonts w:ascii="Courier" w:hAnsi="Courier"/>
+        </w:rPr>
+        <w:t>MaleEvenTonedAccented</w:t>
+      </w:r>
+      <w:r>
+        <w:t>.</w:t>
+      </w:r>
+      <w:r/>
+      <w:r/>
+    </w:p>
+    <w:p>
+      <w:r/>
+      <w:r>
+        <w:t xml:space="preserve">(Anger 50): Here we are brothers, this will be the end for them. </w:t>
+      </w:r>
+      <w:r/>
+    </w:p>
+    <w:p>
+      <w:r/>
+      <w:r>
+        <w:rPr>
+          <w:rFonts w:ascii="Courier" w:hAnsi="Courier"/>
+        </w:rPr>
+        <w:t>Data\Sound\Voice\DawnOfTheSilverHand.esp\MaleEvenTonedAccented\DSilHand_M80AssaultJor__00042853_1.xwm</w:t>
+      </w:r>
+      <w:r>
+        <w:t xml:space="preserve"> </w:t>
+      </w:r>
+      <w:r/>
+    </w:p>
+    <w:p>
+      <w:r/>
+      <w:r>
+        <w:t xml:space="preserve">(Anger 50): I hope you're hungry! </w:t>
+      </w:r>
+      <w:r/>
+    </w:p>
+    <w:p>
+      <w:r/>
+      <w:r>
+        <w:rPr>
+          <w:rFonts w:ascii="Courier" w:hAnsi="Courier"/>
+        </w:rPr>
+        <w:t>Data\Sound\Voice\DawnOfTheSilverHand.esp\MaleEvenTonedAccented\DSilHand_M80AssaultJor__00042853_2.xwm</w:t>
+      </w:r>
+      <w:r>
+        <w:t xml:space="preserve"> </w:t>
+      </w:r>
+      <w:r/>
+    </w:p>
+    <w:p>
+      <w:r/>
+      <w:r>
+        <w:t xml:space="preserve">(Anger 50): Today, let's eat roast dog meat on Skyforge! </w:t>
+      </w:r>
+      <w:r/>
+    </w:p>
+    <w:p>
+      <w:r/>
+      <w:r>
+        <w:rPr>
+          <w:rFonts w:ascii="Courier" w:hAnsi="Courier"/>
+        </w:rPr>
+        <w:t>Data\Sound\Voice\DawnOfTheSilverHand.esp\MaleEvenTonedAccented\DSilHand_M80AssaultJor__00042853_3.xwm</w:t>
+      </w:r>
+      <w:r>
+        <w:t xml:space="preserve"> </w:t>
+      </w:r>
+      <w:r/>
+    </w:p>
+    <w:p>
+      <w:pPr>
+        <w:pStyle w:val="Heading3"/>
+      </w:pPr>
+      <w:r>
+        <w:t>DSilHand_M80_SceneArmistice2</w:t>
       </w:r>
       <w:r/>
     </w:p>
@@ -480,7 +738,7 @@
     <w:p>
       <w:r/>
       <w:r>
-        <w:t xml:space="preserve">(Anger 50): Here we are brothers, this will be the end for them. </w:t>
+        <w:t xml:space="preserve">(Happy 70): Brothers, put down your weapons!! The Companions are not our enemies! </w:t>
       </w:r>
       <w:r/>
     </w:p>
@@ -490,7 +748,7 @@
         <w:rPr>
           <w:rFonts w:ascii="Courier" w:hAnsi="Courier"/>
         </w:rPr>
-        <w:t>Data\Sound\Voice\DawnOfTheSilverHand.esp\MaleEvenTonedAccented\DSilHand_M80AssaultJor__00042853_1.xwm</w:t>
+        <w:t>Data\Sound\Voice\DawnOfTheSilverHand.esp\MaleEvenTonedAccented\DSilHand_M80AssaultJor__00047975_1.xwm</w:t>
       </w:r>
       <w:r>
         <w:t xml:space="preserve"> </w:t>
@@ -498,39 +756,1499 @@
       <w:r/>
     </w:p>
     <w:p>
-      <w:r/>
-      <w:r>
-        <w:t xml:space="preserve">(Anger 50): I hope you're hungry! </w:t>
-      </w:r>
+      <w:pPr>
+        <w:pStyle w:val="Heading4"/>
+      </w:pPr>
+      <w:r>
+        <w:t>Phase 1: Fjol</w:t>
+      </w:r>
+      <w:r/>
       <w:r/>
     </w:p>
     <w:p>
       <w:r/>
+      <w:r>
+        <w:t>Dialog Type:</w:t>
+      </w:r>
       <w:r>
         <w:rPr>
           <w:rFonts w:ascii="Courier" w:hAnsi="Courier"/>
         </w:rPr>
-        <w:t>Data\Sound\Voice\DawnOfTheSilverHand.esp\MaleEvenTonedAccented\DSilHand_M80AssaultJor__00042853_2.xwm</w:t>
-      </w:r>
-      <w:r>
-        <w:t xml:space="preserve"> </w:t>
-      </w:r>
-      <w:r/>
-    </w:p>
-    <w:p>
-      <w:r/>
-      <w:r>
-        <w:t xml:space="preserve">(Anger 50): Today, let's eat roast dog meat on Skyforge! </w:t>
-      </w:r>
-      <w:r/>
-    </w:p>
-    <w:p>
-      <w:r/>
+        <w:t>Scene</w:t>
+      </w:r>
+      <w:r>
+        <w:t>, Actor Race:</w:t>
+      </w:r>
       <w:r>
         <w:rPr>
           <w:rFonts w:ascii="Courier" w:hAnsi="Courier"/>
         </w:rPr>
-        <w:t>Data\Sound\Voice\DawnOfTheSilverHand.esp\MaleEvenTonedAccented\DSilHand_M80AssaultJor__00042853_3.xwm</w:t>
+        <w:t>NordRace</w:t>
+      </w:r>
+      <w:r>
+        <w:t>, Voice Type:</w:t>
+      </w:r>
+      <w:r>
+        <w:rPr>
+          <w:rFonts w:ascii="Courier" w:hAnsi="Courier"/>
+        </w:rPr>
+        <w:t>MaleEvenTonedAccented</w:t>
+      </w:r>
+      <w:r>
+        <w:t>.</w:t>
+      </w:r>
+      <w:r/>
+      <w:r/>
+    </w:p>
+    <w:p>
+      <w:r/>
+      <w:r>
+        <w:t xml:space="preserve">(Happy 50): Brothers, put down your weapons!! </w:t>
+      </w:r>
+      <w:r/>
+    </w:p>
+    <w:p>
+      <w:r/>
+      <w:r>
+        <w:rPr>
+          <w:rFonts w:ascii="Courier" w:hAnsi="Courier"/>
+        </w:rPr>
+        <w:t>Data\Sound\Voice\DawnOfTheSilverHand.esp\MaleEvenTonedAccented\DSilHand_M80AssaultJor__00047411_1.xwm</w:t>
+      </w:r>
+      <w:r>
+        <w:t xml:space="preserve"> </w:t>
+      </w:r>
+      <w:r/>
+    </w:p>
+    <w:p>
+      <w:r/>
+      <w:r>
+        <w:t xml:space="preserve">(Happy 50): The Companions are not our enemies. They are our Brothers in blood. A long time ago we all were the same group! </w:t>
+      </w:r>
+      <w:r/>
+    </w:p>
+    <w:p>
+      <w:r/>
+      <w:r>
+        <w:rPr>
+          <w:rFonts w:ascii="Courier" w:hAnsi="Courier"/>
+        </w:rPr>
+        <w:t>Data\Sound\Voice\DawnOfTheSilverHand.esp\MaleEvenTonedAccented\DSilHand_M80AssaultJor__00047411_2.xwm</w:t>
+      </w:r>
+      <w:r>
+        <w:t xml:space="preserve"> </w:t>
+      </w:r>
+      <w:r/>
+    </w:p>
+    <w:p>
+      <w:r/>
+      <w:r>
+        <w:t xml:space="preserve">(Happy 50): But we, the Silver Hand did not accepted this Werewolf abomination you all are seeing now! </w:t>
+      </w:r>
+      <w:r/>
+    </w:p>
+    <w:p>
+      <w:r/>
+      <w:r>
+        <w:rPr>
+          <w:rFonts w:ascii="Courier" w:hAnsi="Courier"/>
+        </w:rPr>
+        <w:t>Data\Sound\Voice\DawnOfTheSilverHand.esp\MaleEvenTonedAccented\DSilHand_M80AssaultJor__00047411_3.xwm</w:t>
+      </w:r>
+      <w:r>
+        <w:t xml:space="preserve"> </w:t>
+      </w:r>
+      <w:r/>
+    </w:p>
+    <w:p>
+      <w:r/>
+      <w:r>
+        <w:t xml:space="preserve">(Happy 50): This is a curse brought by the Witches Glenmoril into the heart of the Companions. </w:t>
+      </w:r>
+      <w:r/>
+    </w:p>
+    <w:p>
+      <w:r/>
+      <w:r>
+        <w:rPr>
+          <w:rFonts w:ascii="Courier" w:hAnsi="Courier"/>
+        </w:rPr>
+        <w:t>Data\Sound\Voice\DawnOfTheSilverHand.esp\MaleEvenTonedAccented\DSilHand_M80AssaultJor__00047411_4.xwm</w:t>
+      </w:r>
+      <w:r>
+        <w:t xml:space="preserve"> </w:t>
+      </w:r>
+      <w:r/>
+    </w:p>
+    <w:p>
+      <w:r/>
+      <w:r>
+        <w:t xml:space="preserve">(Happy 50): Since then, it was perpetuated be daedric rituals of blood devoted to Hircine. </w:t>
+      </w:r>
+      <w:r/>
+    </w:p>
+    <w:p>
+      <w:r/>
+      <w:r>
+        <w:rPr>
+          <w:rFonts w:ascii="Courier" w:hAnsi="Courier"/>
+        </w:rPr>
+        <w:t>Data\Sound\Voice\DawnOfTheSilverHand.esp\MaleEvenTonedAccented\DSilHand_M80AssaultJor__00047411_5.xwm</w:t>
+      </w:r>
+      <w:r>
+        <w:t xml:space="preserve"> </w:t>
+      </w:r>
+      <w:r/>
+    </w:p>
+    <w:p>
+      <w:r/>
+      <w:r>
+        <w:t xml:space="preserve">(Happy 50): We split into two separated groups, and we have been fighting for centuries. </w:t>
+      </w:r>
+      <w:r/>
+    </w:p>
+    <w:p>
+      <w:r/>
+      <w:r>
+        <w:rPr>
+          <w:rFonts w:ascii="Courier" w:hAnsi="Courier"/>
+        </w:rPr>
+        <w:t>Data\Sound\Voice\DawnOfTheSilverHand.esp\MaleEvenTonedAccented\DSilHand_M80AssaultJor__00047411_6.xwm</w:t>
+      </w:r>
+      <w:r>
+        <w:t xml:space="preserve"> </w:t>
+      </w:r>
+      <w:r/>
+    </w:p>
+    <w:p>
+      <w:r/>
+      <w:r>
+        <w:t xml:space="preserve">(Happy 50): But now, the Circle was defeated and Companions are free from the Daedric curse! It's time to rejoy again! </w:t>
+      </w:r>
+      <w:r/>
+    </w:p>
+    <w:p>
+      <w:r/>
+      <w:r>
+        <w:rPr>
+          <w:rFonts w:ascii="Courier" w:hAnsi="Courier"/>
+        </w:rPr>
+        <w:t>Data\Sound\Voice\DawnOfTheSilverHand.esp\MaleEvenTonedAccented\DSilHand_M80AssaultJor__00047411_7.xwm</w:t>
+      </w:r>
+      <w:r>
+        <w:t xml:space="preserve"> </w:t>
+      </w:r>
+      <w:r/>
+    </w:p>
+    <w:p>
+      <w:pPr>
+        <w:pStyle w:val="Heading4"/>
+      </w:pPr>
+      <w:r>
+        <w:t>Phase 4: Fjol</w:t>
+      </w:r>
+      <w:r/>
+      <w:r/>
+    </w:p>
+    <w:p>
+      <w:r/>
+      <w:r>
+        <w:t>Dialog Type:</w:t>
+      </w:r>
+      <w:r>
+        <w:rPr>
+          <w:rFonts w:ascii="Courier" w:hAnsi="Courier"/>
+        </w:rPr>
+        <w:t>Scene</w:t>
+      </w:r>
+      <w:r>
+        <w:t>, Actor Race:</w:t>
+      </w:r>
+      <w:r>
+        <w:rPr>
+          <w:rFonts w:ascii="Courier" w:hAnsi="Courier"/>
+        </w:rPr>
+        <w:t>NordRace</w:t>
+      </w:r>
+      <w:r>
+        <w:t>, Voice Type:</w:t>
+      </w:r>
+      <w:r>
+        <w:rPr>
+          <w:rFonts w:ascii="Courier" w:hAnsi="Courier"/>
+        </w:rPr>
+        <w:t>MaleEvenTonedAccented</w:t>
+      </w:r>
+      <w:r>
+        <w:t>.</w:t>
+      </w:r>
+      <w:r/>
+      <w:r/>
+    </w:p>
+    <w:p>
+      <w:r/>
+      <w:r>
+        <w:t xml:space="preserve">(Neutral 50): Fjol.. as I see, I was not quick enough... I knew it was coming to this one day. </w:t>
+      </w:r>
+      <w:r/>
+    </w:p>
+    <w:p>
+      <w:r/>
+      <w:r>
+        <w:rPr>
+          <w:rFonts w:ascii="Courier" w:hAnsi="Courier"/>
+        </w:rPr>
+        <w:t>Data\Sound\Voice\DawnOfTheSilverHand.esp\MaleEvenTonedAccented\DSilHand_M80AssaultJor__0004797A_1.xwm</w:t>
+      </w:r>
+      <w:r>
+        <w:t xml:space="preserve"> </w:t>
+      </w:r>
+      <w:r/>
+    </w:p>
+    <w:p>
+      <w:pPr>
+        <w:pStyle w:val="Heading4"/>
+      </w:pPr>
+      <w:r>
+        <w:t>Phase 5: Fjol</w:t>
+      </w:r>
+      <w:r/>
+      <w:r/>
+    </w:p>
+    <w:p>
+      <w:r/>
+      <w:r>
+        <w:t>Dialog Type:</w:t>
+      </w:r>
+      <w:r>
+        <w:rPr>
+          <w:rFonts w:ascii="Courier" w:hAnsi="Courier"/>
+        </w:rPr>
+        <w:t>Scene</w:t>
+      </w:r>
+      <w:r>
+        <w:t>, Actor Race:</w:t>
+      </w:r>
+      <w:r>
+        <w:rPr>
+          <w:rFonts w:ascii="Courier" w:hAnsi="Courier"/>
+        </w:rPr>
+        <w:t>NordRace</w:t>
+      </w:r>
+      <w:r>
+        <w:t>, Voice Type:</w:t>
+      </w:r>
+      <w:r>
+        <w:rPr>
+          <w:rFonts w:ascii="Courier" w:hAnsi="Courier"/>
+        </w:rPr>
+        <w:t>MaleEvenTonedAccented</w:t>
+      </w:r>
+      <w:r>
+        <w:t>.</w:t>
+      </w:r>
+      <w:r/>
+      <w:r/>
+    </w:p>
+    <w:p>
+      <w:r/>
+      <w:r>
+        <w:t xml:space="preserve">(Neutral 50): Yes, we did it Vignar. We cleaned the Circle from the Hircine Curse. Now the Companion are free from Lycantropy, and we vanged Krev death. </w:t>
+      </w:r>
+      <w:r/>
+    </w:p>
+    <w:p>
+      <w:r/>
+      <w:r>
+        <w:rPr>
+          <w:rFonts w:ascii="Courier" w:hAnsi="Courier"/>
+        </w:rPr>
+        <w:t>Data\Sound\Voice\DawnOfTheSilverHand.esp\MaleEvenTonedAccented\DSilHand_M80AssaultJor__00047EDF_1.xwm</w:t>
+      </w:r>
+      <w:r>
+        <w:t xml:space="preserve"> </w:t>
+      </w:r>
+      <w:r/>
+    </w:p>
+    <w:p>
+      <w:pPr>
+        <w:pStyle w:val="Heading4"/>
+      </w:pPr>
+      <w:r>
+        <w:t>Phase 6: Vignar Gray Mane</w:t>
+      </w:r>
+      <w:r/>
+      <w:r/>
+    </w:p>
+    <w:p>
+      <w:r/>
+      <w:r>
+        <w:t>Dialog Type:</w:t>
+      </w:r>
+      <w:r>
+        <w:rPr>
+          <w:rFonts w:ascii="Courier" w:hAnsi="Courier"/>
+        </w:rPr>
+        <w:t>Scene</w:t>
+      </w:r>
+      <w:r>
+        <w:t>, Actor Race:</w:t>
+      </w:r>
+      <w:r>
+        <w:rPr>
+          <w:rFonts w:ascii="Courier" w:hAnsi="Courier"/>
+        </w:rPr>
+        <w:t>ElderRace</w:t>
+      </w:r>
+      <w:r>
+        <w:t>, Voice Type:</w:t>
+      </w:r>
+      <w:r>
+        <w:rPr>
+          <w:rFonts w:ascii="Courier" w:hAnsi="Courier"/>
+        </w:rPr>
+        <w:t>MaleOldGrumpy</w:t>
+      </w:r>
+      <w:r>
+        <w:t>.</w:t>
+      </w:r>
+      <w:r/>
+      <w:r/>
+    </w:p>
+    <w:p>
+      <w:r/>
+      <w:r>
+        <w:t xml:space="preserve">(Sad 70): So it happened... Krev is dead too... </w:t>
+      </w:r>
+      <w:r/>
+    </w:p>
+    <w:p>
+      <w:r/>
+      <w:r>
+        <w:rPr>
+          <w:rFonts w:ascii="Courier" w:hAnsi="Courier"/>
+        </w:rPr>
+        <w:t>Data\Sound\Voice\DawnOfTheSilverHand.esp\MaleOldGrumpy\DSilHand_M80AssaultJor__00048444_1.xwm</w:t>
+      </w:r>
+      <w:r>
+        <w:t xml:space="preserve"> </w:t>
+      </w:r>
+      <w:r/>
+    </w:p>
+    <w:p>
+      <w:r/>
+      <w:r>
+        <w:t xml:space="preserve">(Sad 70): No more cursed blood among the Companion, no more fight among us and the dissidents. But I have two conditions. </w:t>
+      </w:r>
+      <w:r/>
+    </w:p>
+    <w:p>
+      <w:r/>
+      <w:r>
+        <w:rPr>
+          <w:rFonts w:ascii="Courier" w:hAnsi="Courier"/>
+        </w:rPr>
+        <w:t>Data\Sound\Voice\DawnOfTheSilverHand.esp\MaleOldGrumpy\DSilHand_M80AssaultJor__00048444_10.xwm</w:t>
+      </w:r>
+      <w:r>
+        <w:t xml:space="preserve"> </w:t>
+      </w:r>
+      <w:r/>
+    </w:p>
+    <w:p>
+      <w:r/>
+      <w:r>
+        <w:t xml:space="preserve">(Sad 70): It has passed a long time since we were young. </w:t>
+      </w:r>
+      <w:r/>
+    </w:p>
+    <w:p>
+      <w:r/>
+      <w:r>
+        <w:rPr>
+          <w:rFonts w:ascii="Courier" w:hAnsi="Courier"/>
+        </w:rPr>
+        <w:t>Data\Sound\Voice\DawnOfTheSilverHand.esp\MaleOldGrumpy\DSilHand_M80AssaultJor__00048444_2.xwm</w:t>
+      </w:r>
+      <w:r>
+        <w:t xml:space="preserve"> </w:t>
+      </w:r>
+      <w:r/>
+    </w:p>
+    <w:p>
+      <w:r/>
+      <w:r>
+        <w:t xml:space="preserve">(Sad 70): We all: I, Kodlack, Krev and you were great friends... </w:t>
+      </w:r>
+      <w:r/>
+    </w:p>
+    <w:p>
+      <w:r/>
+      <w:r>
+        <w:rPr>
+          <w:rFonts w:ascii="Courier" w:hAnsi="Courier"/>
+        </w:rPr>
+        <w:t>Data\Sound\Voice\DawnOfTheSilverHand.esp\MaleOldGrumpy\DSilHand_M80AssaultJor__00048444_3.xwm</w:t>
+      </w:r>
+      <w:r>
+        <w:t xml:space="preserve"> </w:t>
+      </w:r>
+      <w:r/>
+    </w:p>
+    <w:p>
+      <w:r/>
+      <w:r>
+        <w:t xml:space="preserve">(Sad 70): We fought together many times... But Krev and you decided to follow the dissidents' path. </w:t>
+      </w:r>
+      <w:r/>
+    </w:p>
+    <w:p>
+      <w:r/>
+      <w:r>
+        <w:rPr>
+          <w:rFonts w:ascii="Courier" w:hAnsi="Courier"/>
+        </w:rPr>
+        <w:t>Data\Sound\Voice\DawnOfTheSilverHand.esp\MaleOldGrumpy\DSilHand_M80AssaultJor__00048444_4.xwm</w:t>
+      </w:r>
+      <w:r>
+        <w:t xml:space="preserve"> </w:t>
+      </w:r>
+      <w:r/>
+    </w:p>
+    <w:p>
+      <w:r/>
+      <w:r>
+        <w:t xml:space="preserve">(Sad 70): Kodlack and I decide to stay. </w:t>
+      </w:r>
+      <w:r/>
+    </w:p>
+    <w:p>
+      <w:r/>
+      <w:r>
+        <w:rPr>
+          <w:rFonts w:ascii="Courier" w:hAnsi="Courier"/>
+        </w:rPr>
+        <w:t>Data\Sound\Voice\DawnOfTheSilverHand.esp\MaleOldGrumpy\DSilHand_M80AssaultJor__00048444_5.xwm</w:t>
+      </w:r>
+      <w:r>
+        <w:t xml:space="preserve"> </w:t>
+      </w:r>
+      <w:r/>
+    </w:p>
+    <w:p>
+      <w:r/>
+      <w:r>
+        <w:t xml:space="preserve">(Sad 70): He decided join the Circle. He thought it was the right thing to do. </w:t>
+      </w:r>
+      <w:r/>
+    </w:p>
+    <w:p>
+      <w:r/>
+      <w:r>
+        <w:rPr>
+          <w:rFonts w:ascii="Courier" w:hAnsi="Courier"/>
+        </w:rPr>
+        <w:t>Data\Sound\Voice\DawnOfTheSilverHand.esp\MaleOldGrumpy\DSilHand_M80AssaultJor__00048444_6.xwm</w:t>
+      </w:r>
+      <w:r>
+        <w:t xml:space="preserve"> </w:t>
+      </w:r>
+      <w:r/>
+    </w:p>
+    <w:p>
+      <w:r/>
+      <w:r>
+        <w:t xml:space="preserve">(Sad 70): You know... Kodlack was searching for a cure. I think he was feeling this vary day was coming... </w:t>
+      </w:r>
+      <w:r/>
+    </w:p>
+    <w:p>
+      <w:r/>
+      <w:r>
+        <w:rPr>
+          <w:rFonts w:ascii="Courier" w:hAnsi="Courier"/>
+        </w:rPr>
+        <w:t>Data\Sound\Voice\DawnOfTheSilverHand.esp\MaleOldGrumpy\DSilHand_M80AssaultJor__00048444_7.xwm</w:t>
+      </w:r>
+      <w:r>
+        <w:t xml:space="preserve"> </w:t>
+      </w:r>
+      <w:r/>
+    </w:p>
+    <w:p>
+      <w:r/>
+      <w:r>
+        <w:t xml:space="preserve">(Sad 70): It was only a matter of time. </w:t>
+      </w:r>
+      <w:r/>
+    </w:p>
+    <w:p>
+      <w:r/>
+      <w:r>
+        <w:rPr>
+          <w:rFonts w:ascii="Courier" w:hAnsi="Courier"/>
+        </w:rPr>
+        <w:t>Data\Sound\Voice\DawnOfTheSilverHand.esp\MaleOldGrumpy\DSilHand_M80AssaultJor__00048444_8.xwm</w:t>
+      </w:r>
+      <w:r>
+        <w:t xml:space="preserve"> </w:t>
+      </w:r>
+      <w:r/>
+    </w:p>
+    <w:p>
+      <w:r/>
+      <w:r>
+        <w:t xml:space="preserve">(Sad 70): I will not perpetuate this bloodshed. As the elder Companion member I offer you a peace agreement. </w:t>
+      </w:r>
+      <w:r/>
+    </w:p>
+    <w:p>
+      <w:r/>
+      <w:r>
+        <w:rPr>
+          <w:rFonts w:ascii="Courier" w:hAnsi="Courier"/>
+        </w:rPr>
+        <w:t>Data\Sound\Voice\DawnOfTheSilverHand.esp\MaleOldGrumpy\DSilHand_M80AssaultJor__00048444_9.xwm</w:t>
+      </w:r>
+      <w:r>
+        <w:t xml:space="preserve"> </w:t>
+      </w:r>
+      <w:r/>
+    </w:p>
+    <w:p>
+      <w:pPr>
+        <w:pStyle w:val="Heading4"/>
+      </w:pPr>
+      <w:r>
+        <w:t>Phase 7: Vignar Gray Mane</w:t>
+      </w:r>
+      <w:r/>
+      <w:r/>
+    </w:p>
+    <w:p>
+      <w:r/>
+      <w:r>
+        <w:t>Dialog Type:</w:t>
+      </w:r>
+      <w:r>
+        <w:rPr>
+          <w:rFonts w:ascii="Courier" w:hAnsi="Courier"/>
+        </w:rPr>
+        <w:t>Scene</w:t>
+      </w:r>
+      <w:r>
+        <w:t>, Actor Race:</w:t>
+      </w:r>
+      <w:r>
+        <w:rPr>
+          <w:rFonts w:ascii="Courier" w:hAnsi="Courier"/>
+        </w:rPr>
+        <w:t>--</w:t>
+      </w:r>
+      <w:r>
+        <w:t>, Voice Type:</w:t>
+      </w:r>
+      <w:r>
+        <w:rPr>
+          <w:rFonts w:ascii="Courier" w:hAnsi="Courier"/>
+        </w:rPr>
+        <w:t>MaleOldGrumpy</w:t>
+      </w:r>
+      <w:r>
+        <w:t>.</w:t>
+      </w:r>
+      <w:r/>
+      <w:r/>
+    </w:p>
+    <w:p>
+      <w:r/>
+      <w:r>
+        <w:t xml:space="preserve">(Sad 70): First, the cursed blood has gone, but we must keep it as a secret. The people here in Whiterun don't need to know the rumors are indeed true. </w:t>
+      </w:r>
+      <w:r/>
+    </w:p>
+    <w:p>
+      <w:r/>
+      <w:r>
+        <w:rPr>
+          <w:rFonts w:ascii="Courier" w:hAnsi="Courier"/>
+        </w:rPr>
+        <w:t>Data\Sound\Voice\DawnOfTheSilverHand.esp\MaleOldGrumpy\DSilHand_M80AssaultJor__00048F20_1.xwm</w:t>
+      </w:r>
+      <w:r>
+        <w:t xml:space="preserve"> </w:t>
+      </w:r>
+      <w:r/>
+    </w:p>
+    <w:p>
+      <w:r/>
+      <w:r>
+        <w:t xml:space="preserve">(Sad 70): Second: I cannot let you and your group rejoin the Companions. </w:t>
+      </w:r>
+      <w:r/>
+    </w:p>
+    <w:p>
+      <w:r/>
+      <w:r>
+        <w:rPr>
+          <w:rFonts w:ascii="Courier" w:hAnsi="Courier"/>
+        </w:rPr>
+        <w:t>Data\Sound\Voice\DawnOfTheSilverHand.esp\MaleOldGrumpy\DSilHand_M80AssaultJor__00048F20_2.xwm</w:t>
+      </w:r>
+      <w:r>
+        <w:t xml:space="preserve"> </w:t>
+      </w:r>
+      <w:r/>
+    </w:p>
+    <w:p>
+      <w:r/>
+      <w:r>
+        <w:t xml:space="preserve">(Sad 70): After all of this bloodshed, your presence would not be tolerated by any of Whiterun's clans. </w:t>
+      </w:r>
+      <w:r/>
+    </w:p>
+    <w:p>
+      <w:r/>
+      <w:r>
+        <w:rPr>
+          <w:rFonts w:ascii="Courier" w:hAnsi="Courier"/>
+        </w:rPr>
+        <w:t>Data\Sound\Voice\DawnOfTheSilverHand.esp\MaleOldGrumpy\DSilHand_M80AssaultJor__00048F20_3.xwm</w:t>
+      </w:r>
+      <w:r>
+        <w:t xml:space="preserve"> </w:t>
+      </w:r>
+      <w:r/>
+    </w:p>
+    <w:p>
+      <w:r/>
+      <w:r>
+        <w:t xml:space="preserve">(Sad 70): This would escalate to another endless war among our factions once again. </w:t>
+      </w:r>
+      <w:r/>
+    </w:p>
+    <w:p>
+      <w:r/>
+      <w:r>
+        <w:rPr>
+          <w:rFonts w:ascii="Courier" w:hAnsi="Courier"/>
+        </w:rPr>
+        <w:t>Data\Sound\Voice\DawnOfTheSilverHand.esp\MaleOldGrumpy\DSilHand_M80AssaultJor__00048F20_4.xwm</w:t>
+      </w:r>
+      <w:r>
+        <w:t xml:space="preserve"> </w:t>
+      </w:r>
+      <w:r/>
+    </w:p>
+    <w:p>
+      <w:r/>
+      <w:r>
+        <w:t xml:space="preserve">(Sad 70): You and our group should not come to Whiterun. At least not for a long time, until the wounds are healed... </w:t>
+      </w:r>
+      <w:r/>
+    </w:p>
+    <w:p>
+      <w:r/>
+      <w:r>
+        <w:rPr>
+          <w:rFonts w:ascii="Courier" w:hAnsi="Courier"/>
+        </w:rPr>
+        <w:t>Data\Sound\Voice\DawnOfTheSilverHand.esp\MaleOldGrumpy\DSilHand_M80AssaultJor__00048F20_5.xwm</w:t>
+      </w:r>
+      <w:r>
+        <w:t xml:space="preserve"> </w:t>
+      </w:r>
+      <w:r/>
+    </w:p>
+    <w:p>
+      <w:pPr>
+        <w:pStyle w:val="Heading4"/>
+      </w:pPr>
+      <w:r>
+        <w:t>Phase 8: Fjol</w:t>
+      </w:r>
+      <w:r/>
+      <w:r/>
+    </w:p>
+    <w:p>
+      <w:r/>
+      <w:r>
+        <w:t>Dialog Type:</w:t>
+      </w:r>
+      <w:r>
+        <w:rPr>
+          <w:rFonts w:ascii="Courier" w:hAnsi="Courier"/>
+        </w:rPr>
+        <w:t>Scene</w:t>
+      </w:r>
+      <w:r>
+        <w:t>, Actor Race:</w:t>
+      </w:r>
+      <w:r>
+        <w:rPr>
+          <w:rFonts w:ascii="Courier" w:hAnsi="Courier"/>
+        </w:rPr>
+        <w:t>NordRace</w:t>
+      </w:r>
+      <w:r>
+        <w:t>, Voice Type:</w:t>
+      </w:r>
+      <w:r>
+        <w:rPr>
+          <w:rFonts w:ascii="Courier" w:hAnsi="Courier"/>
+        </w:rPr>
+        <w:t>MaleEvenTonedAccented</w:t>
+      </w:r>
+      <w:r>
+        <w:t>.</w:t>
+      </w:r>
+      <w:r/>
+      <w:r/>
+    </w:p>
+    <w:p>
+      <w:r/>
+      <w:r>
+        <w:t xml:space="preserve">(Neutral 50): Actually, I did not want to come back either. After so many years in the wilds, I get used to it. </w:t>
+      </w:r>
+      <w:r/>
+    </w:p>
+    <w:p>
+      <w:r/>
+      <w:r>
+        <w:rPr>
+          <w:rFonts w:ascii="Courier" w:hAnsi="Courier"/>
+        </w:rPr>
+        <w:t>Data\Sound\Voice\DawnOfTheSilverHand.esp\MaleEvenTonedAccented\DSilHand_M80AssaultJor__00048446_1.xwm</w:t>
+      </w:r>
+      <w:r>
+        <w:t xml:space="preserve"> </w:t>
+      </w:r>
+      <w:r/>
+    </w:p>
+    <w:p>
+      <w:r/>
+      <w:r>
+        <w:t xml:space="preserve">(Neutral 50): The silence and the solitude of the northern wilds and winds are part of me now. </w:t>
+      </w:r>
+      <w:r/>
+    </w:p>
+    <w:p>
+      <w:r/>
+      <w:r>
+        <w:rPr>
+          <w:rFonts w:ascii="Courier" w:hAnsi="Courier"/>
+        </w:rPr>
+        <w:t>Data\Sound\Voice\DawnOfTheSilverHand.esp\MaleEvenTonedAccented\DSilHand_M80AssaultJor__00048446_2.xwm</w:t>
+      </w:r>
+      <w:r>
+        <w:t xml:space="preserve"> </w:t>
+      </w:r>
+      <w:r/>
+    </w:p>
+    <w:p>
+      <w:r/>
+      <w:r>
+        <w:t xml:space="preserve">(Neutral 50): The vengeance has been made, the cursed blood is no more, and the pride of Ysgramor is restored. </w:t>
+      </w:r>
+      <w:r/>
+    </w:p>
+    <w:p>
+      <w:r/>
+      <w:r>
+        <w:rPr>
+          <w:rFonts w:ascii="Courier" w:hAnsi="Courier"/>
+        </w:rPr>
+        <w:t>Data\Sound\Voice\DawnOfTheSilverHand.esp\MaleEvenTonedAccented\DSilHand_M80AssaultJor__00048446_3.xwm</w:t>
+      </w:r>
+      <w:r>
+        <w:t xml:space="preserve"> </w:t>
+      </w:r>
+      <w:r/>
+    </w:p>
+    <w:p>
+      <w:r/>
+      <w:r>
+        <w:t xml:space="preserve">(Neutral 50): It costed the blood of many generations, and the wounds are deep. I hope some day they will be closed. </w:t>
+      </w:r>
+      <w:r/>
+    </w:p>
+    <w:p>
+      <w:r/>
+      <w:r>
+        <w:rPr>
+          <w:rFonts w:ascii="Courier" w:hAnsi="Courier"/>
+        </w:rPr>
+        <w:t>Data\Sound\Voice\DawnOfTheSilverHand.esp\MaleEvenTonedAccented\DSilHand_M80AssaultJor__00048446_4.xwm</w:t>
+      </w:r>
+      <w:r>
+        <w:t xml:space="preserve"> </w:t>
+      </w:r>
+      <w:r/>
+    </w:p>
+    <w:p>
+      <w:pPr>
+        <w:pStyle w:val="Heading4"/>
+      </w:pPr>
+      <w:r>
+        <w:t>Phase 9: Vignar Gray Mane</w:t>
+      </w:r>
+      <w:r/>
+      <w:r/>
+    </w:p>
+    <w:p>
+      <w:r/>
+      <w:r>
+        <w:t>Dialog Type:</w:t>
+      </w:r>
+      <w:r>
+        <w:rPr>
+          <w:rFonts w:ascii="Courier" w:hAnsi="Courier"/>
+        </w:rPr>
+        <w:t>Scene</w:t>
+      </w:r>
+      <w:r>
+        <w:t>, Actor Race:</w:t>
+      </w:r>
+      <w:r>
+        <w:rPr>
+          <w:rFonts w:ascii="Courier" w:hAnsi="Courier"/>
+        </w:rPr>
+        <w:t>ElderRace</w:t>
+      </w:r>
+      <w:r>
+        <w:t>, Voice Type:</w:t>
+      </w:r>
+      <w:r>
+        <w:rPr>
+          <w:rFonts w:ascii="Courier" w:hAnsi="Courier"/>
+        </w:rPr>
+        <w:t>MaleOldGrumpy</w:t>
+      </w:r>
+      <w:r>
+        <w:t>.</w:t>
+      </w:r>
+      <w:r/>
+      <w:r/>
+    </w:p>
+    <w:p>
+      <w:r/>
+      <w:r>
+        <w:t xml:space="preserve">(Sad 70): I hope that too Fjol. </w:t>
+      </w:r>
+      <w:r/>
+    </w:p>
+    <w:p>
+      <w:r/>
+      <w:r>
+        <w:rPr>
+          <w:rFonts w:ascii="Courier" w:hAnsi="Courier"/>
+        </w:rPr>
+        <w:t>Data\Sound\Voice\DawnOfTheSilverHand.esp\MaleOldGrumpy\DSilHand_M80AssaultJor__00048448_1.xwm</w:t>
+      </w:r>
+      <w:r>
+        <w:t xml:space="preserve"> </w:t>
+      </w:r>
+      <w:r/>
+    </w:p>
+    <w:p>
+      <w:r/>
+      <w:r>
+        <w:t xml:space="preserve">(Sad 70): So that's it. You need to leave as soon as possible... </w:t>
+      </w:r>
+      <w:r/>
+    </w:p>
+    <w:p>
+      <w:r/>
+      <w:r>
+        <w:rPr>
+          <w:rFonts w:ascii="Courier" w:hAnsi="Courier"/>
+        </w:rPr>
+        <w:t>Data\Sound\Voice\DawnOfTheSilverHand.esp\MaleOldGrumpy\DSilHand_M80AssaultJor__00048448_2.xwm</w:t>
+      </w:r>
+      <w:r>
+        <w:t xml:space="preserve"> </w:t>
+      </w:r>
+      <w:r/>
+    </w:p>
+    <w:p>
+      <w:pPr>
+        <w:pStyle w:val="Heading4"/>
+      </w:pPr>
+      <w:r>
+        <w:t>Phase 10: Fjol</w:t>
+      </w:r>
+      <w:r/>
+      <w:r/>
+    </w:p>
+    <w:p>
+      <w:r/>
+      <w:r>
+        <w:t>Dialog Type:</w:t>
+      </w:r>
+      <w:r>
+        <w:rPr>
+          <w:rFonts w:ascii="Courier" w:hAnsi="Courier"/>
+        </w:rPr>
+        <w:t>Scene</w:t>
+      </w:r>
+      <w:r>
+        <w:t>, Actor Race:</w:t>
+      </w:r>
+      <w:r>
+        <w:rPr>
+          <w:rFonts w:ascii="Courier" w:hAnsi="Courier"/>
+        </w:rPr>
+        <w:t>NordRace</w:t>
+      </w:r>
+      <w:r>
+        <w:t>, Voice Type:</w:t>
+      </w:r>
+      <w:r>
+        <w:rPr>
+          <w:rFonts w:ascii="Courier" w:hAnsi="Courier"/>
+        </w:rPr>
+        <w:t>MaleEvenTonedAccented</w:t>
+      </w:r>
+      <w:r>
+        <w:t>.</w:t>
+      </w:r>
+      <w:r/>
+      <w:r/>
+    </w:p>
+    <w:p>
+      <w:r/>
+      <w:r>
+        <w:t xml:space="preserve">(Neutral 50): We will Vignar. But first wee need to use the Skyforge. </w:t>
+      </w:r>
+      <w:r/>
+    </w:p>
+    <w:p>
+      <w:r/>
+      <w:r>
+        <w:rPr>
+          <w:rFonts w:ascii="Courier" w:hAnsi="Courier"/>
+        </w:rPr>
+        <w:t>Data\Sound\Voice\DawnOfTheSilverHand.esp\MaleEvenTonedAccented\DSilHand_M80AssaultJor__0004844A_1.xwm</w:t>
+      </w:r>
+      <w:r>
+        <w:t xml:space="preserve"> </w:t>
+      </w:r>
+      <w:r/>
+    </w:p>
+    <w:p>
+      <w:pPr>
+        <w:pStyle w:val="Heading4"/>
+      </w:pPr>
+      <w:r>
+        <w:t>Phase 11: Vignar Gray Mane</w:t>
+      </w:r>
+      <w:r/>
+      <w:r/>
+    </w:p>
+    <w:p>
+      <w:r/>
+      <w:r>
+        <w:t>Dialog Type:</w:t>
+      </w:r>
+      <w:r>
+        <w:rPr>
+          <w:rFonts w:ascii="Courier" w:hAnsi="Courier"/>
+        </w:rPr>
+        <w:t>Scene</w:t>
+      </w:r>
+      <w:r>
+        <w:t>, Actor Race:</w:t>
+      </w:r>
+      <w:r>
+        <w:rPr>
+          <w:rFonts w:ascii="Courier" w:hAnsi="Courier"/>
+        </w:rPr>
+        <w:t>ElderRace</w:t>
+      </w:r>
+      <w:r>
+        <w:t>, Voice Type:</w:t>
+      </w:r>
+      <w:r>
+        <w:rPr>
+          <w:rFonts w:ascii="Courier" w:hAnsi="Courier"/>
+        </w:rPr>
+        <w:t>MaleOldGrumpy</w:t>
+      </w:r>
+      <w:r>
+        <w:t>.</w:t>
+      </w:r>
+      <w:r/>
+      <w:r/>
+    </w:p>
+    <w:p>
+      <w:r/>
+      <w:r>
+        <w:t xml:space="preserve">(Sad 70): Do whatenever you want, but do not get attention, and be quick as possible. And do not spill any more blood. </w:t>
+      </w:r>
+      <w:r/>
+    </w:p>
+    <w:p>
+      <w:r/>
+      <w:r>
+        <w:rPr>
+          <w:rFonts w:ascii="Courier" w:hAnsi="Courier"/>
+        </w:rPr>
+        <w:t>Data\Sound\Voice\DawnOfTheSilverHand.esp\MaleOldGrumpy\DSilHand_M80AssaultJor__0004844C_1.xwm</w:t>
+      </w:r>
+      <w:r>
+        <w:t xml:space="preserve"> </w:t>
+      </w:r>
+      <w:r/>
+    </w:p>
+    <w:p>
+      <w:pPr>
+        <w:pStyle w:val="Heading4"/>
+      </w:pPr>
+      <w:r>
+        <w:t>Phase 12: Fjol</w:t>
+      </w:r>
+      <w:r/>
+      <w:r/>
+    </w:p>
+    <w:p>
+      <w:r/>
+      <w:r>
+        <w:t>Dialog Type:</w:t>
+      </w:r>
+      <w:r>
+        <w:rPr>
+          <w:rFonts w:ascii="Courier" w:hAnsi="Courier"/>
+        </w:rPr>
+        <w:t>Scene</w:t>
+      </w:r>
+      <w:r>
+        <w:t>, Actor Race:</w:t>
+      </w:r>
+      <w:r>
+        <w:rPr>
+          <w:rFonts w:ascii="Courier" w:hAnsi="Courier"/>
+        </w:rPr>
+        <w:t>NordRace</w:t>
+      </w:r>
+      <w:r>
+        <w:t>, Voice Type:</w:t>
+      </w:r>
+      <w:r>
+        <w:rPr>
+          <w:rFonts w:ascii="Courier" w:hAnsi="Courier"/>
+        </w:rPr>
+        <w:t>MaleEvenTonedAccented</w:t>
+      </w:r>
+      <w:r>
+        <w:t>.</w:t>
+      </w:r>
+      <w:r/>
+      <w:r/>
+    </w:p>
+    <w:p>
+      <w:r/>
+      <w:r>
+        <w:t xml:space="preserve">(Neutral 50): I promisse I will. </w:t>
+      </w:r>
+      <w:r/>
+    </w:p>
+    <w:p>
+      <w:r/>
+      <w:r>
+        <w:rPr>
+          <w:rFonts w:ascii="Courier" w:hAnsi="Courier"/>
+        </w:rPr>
+        <w:t>Data\Sound\Voice\DawnOfTheSilverHand.esp\MaleEvenTonedAccented\DSilHand_M80AssaultJor__0004844E_1.xwm</w:t>
+      </w:r>
+      <w:r>
+        <w:t xml:space="preserve"> </w:t>
+      </w:r>
+      <w:r/>
+    </w:p>
+    <w:p>
+      <w:pPr>
+        <w:pStyle w:val="Heading4"/>
+      </w:pPr>
+      <w:r>
+        <w:t>Phase 13: Vignar Gray Mane</w:t>
+      </w:r>
+      <w:r/>
+      <w:r/>
+    </w:p>
+    <w:p>
+      <w:r/>
+      <w:r>
+        <w:t>Dialog Type:</w:t>
+      </w:r>
+      <w:r>
+        <w:rPr>
+          <w:rFonts w:ascii="Courier" w:hAnsi="Courier"/>
+        </w:rPr>
+        <w:t>Scene</w:t>
+      </w:r>
+      <w:r>
+        <w:t>, Actor Race:</w:t>
+      </w:r>
+      <w:r>
+        <w:rPr>
+          <w:rFonts w:ascii="Courier" w:hAnsi="Courier"/>
+        </w:rPr>
+        <w:t>ElderRace</w:t>
+      </w:r>
+      <w:r>
+        <w:t>, Voice Type:</w:t>
+      </w:r>
+      <w:r>
+        <w:rPr>
+          <w:rFonts w:ascii="Courier" w:hAnsi="Courier"/>
+        </w:rPr>
+        <w:t>MaleOldGrumpy</w:t>
+      </w:r>
+      <w:r>
+        <w:t>.</w:t>
+      </w:r>
+      <w:r/>
+      <w:r/>
+    </w:p>
+    <w:p>
+      <w:r/>
+      <w:r>
+        <w:t xml:space="preserve">(Neutral 50): Good. Athis, come here. </w:t>
+      </w:r>
+      <w:r/>
+    </w:p>
+    <w:p>
+      <w:r/>
+      <w:r>
+        <w:rPr>
+          <w:rFonts w:ascii="Courier" w:hAnsi="Courier"/>
+        </w:rPr>
+        <w:t>Data\Sound\Voice\DawnOfTheSilverHand.esp\MaleOldGrumpy\DSilHand_M80AssaultJor__00048450_1.xwm</w:t>
+      </w:r>
+      <w:r>
+        <w:t xml:space="preserve"> </w:t>
+      </w:r>
+      <w:r/>
+    </w:p>
+    <w:p>
+      <w:pPr>
+        <w:pStyle w:val="Heading4"/>
+      </w:pPr>
+      <w:r>
+        <w:t>Phase 15: Athis</w:t>
+      </w:r>
+      <w:r/>
+      <w:r/>
+    </w:p>
+    <w:p>
+      <w:r/>
+      <w:r>
+        <w:t>Dialog Type:</w:t>
+      </w:r>
+      <w:r>
+        <w:rPr>
+          <w:rFonts w:ascii="Courier" w:hAnsi="Courier"/>
+        </w:rPr>
+        <w:t>Scene</w:t>
+      </w:r>
+      <w:r>
+        <w:t>, Actor Race:</w:t>
+      </w:r>
+      <w:r>
+        <w:rPr>
+          <w:rFonts w:ascii="Courier" w:hAnsi="Courier"/>
+        </w:rPr>
+        <w:t>DarkElfRace</w:t>
+      </w:r>
+      <w:r>
+        <w:t>, Voice Type:</w:t>
+      </w:r>
+      <w:r>
+        <w:rPr>
+          <w:rFonts w:ascii="Courier" w:hAnsi="Courier"/>
+        </w:rPr>
+        <w:t>MaleDarkElf</w:t>
+      </w:r>
+      <w:r>
+        <w:t>.</w:t>
+      </w:r>
+      <w:r/>
+      <w:r/>
+    </w:p>
+    <w:p>
+      <w:r/>
+      <w:r>
+        <w:t xml:space="preserve">(Neutral 50): Yes sir... </w:t>
+      </w:r>
+      <w:r/>
+    </w:p>
+    <w:p>
+      <w:r/>
+      <w:r>
+        <w:rPr>
+          <w:rFonts w:ascii="Courier" w:hAnsi="Courier"/>
+        </w:rPr>
+        <w:t>Data\Sound\Voice\DawnOfTheSilverHand.esp\MaleDarkElf\DSilHand_M80AssaultJor__00048452_1.xwm</w:t>
+      </w:r>
+      <w:r>
+        <w:t xml:space="preserve"> </w:t>
+      </w:r>
+      <w:r/>
+    </w:p>
+    <w:p>
+      <w:pPr>
+        <w:pStyle w:val="Heading4"/>
+      </w:pPr>
+      <w:r>
+        <w:t>Phase 16: Vignar Gray Mane</w:t>
+      </w:r>
+      <w:r/>
+      <w:r/>
+    </w:p>
+    <w:p>
+      <w:r/>
+      <w:r>
+        <w:t>Dialog Type:</w:t>
+      </w:r>
+      <w:r>
+        <w:rPr>
+          <w:rFonts w:ascii="Courier" w:hAnsi="Courier"/>
+        </w:rPr>
+        <w:t>Scene</w:t>
+      </w:r>
+      <w:r>
+        <w:t>, Actor Race:</w:t>
+      </w:r>
+      <w:r>
+        <w:rPr>
+          <w:rFonts w:ascii="Courier" w:hAnsi="Courier"/>
+        </w:rPr>
+        <w:t>--</w:t>
+      </w:r>
+      <w:r>
+        <w:t>, Voice Type:</w:t>
+      </w:r>
+      <w:r>
+        <w:rPr>
+          <w:rFonts w:ascii="Courier" w:hAnsi="Courier"/>
+        </w:rPr>
+        <w:t>MaleOldGrumpy</w:t>
+      </w:r>
+      <w:r>
+        <w:t>.</w:t>
+      </w:r>
+      <w:r/>
+      <w:r/>
+    </w:p>
+    <w:p>
+      <w:r/>
+      <w:r>
+        <w:t xml:space="preserve">(Neutral 50): Since Kodlak died, We need a new harbinger. I think it should be you. </w:t>
+      </w:r>
+      <w:r/>
+    </w:p>
+    <w:p>
+      <w:r/>
+      <w:r>
+        <w:rPr>
+          <w:rFonts w:ascii="Courier" w:hAnsi="Courier"/>
+        </w:rPr>
+        <w:t>Data\Sound\Voice\DawnOfTheSilverHand.esp\MaleOldGrumpy\DSilHand_M80AssaultJor__00048454_1.xwm</w:t>
+      </w:r>
+      <w:r>
+        <w:t xml:space="preserve"> </w:t>
+      </w:r>
+      <w:r/>
+    </w:p>
+    <w:p>
+      <w:pPr>
+        <w:pStyle w:val="Heading4"/>
+      </w:pPr>
+      <w:r>
+        <w:t>Phase 17: Fjol</w:t>
+      </w:r>
+      <w:r/>
+      <w:r/>
+    </w:p>
+    <w:p>
+      <w:r/>
+      <w:r>
+        <w:t>Dialog Type:</w:t>
+      </w:r>
+      <w:r>
+        <w:rPr>
+          <w:rFonts w:ascii="Courier" w:hAnsi="Courier"/>
+        </w:rPr>
+        <w:t>Scene</w:t>
+      </w:r>
+      <w:r>
+        <w:t>, Actor Race:</w:t>
+      </w:r>
+      <w:r>
+        <w:rPr>
+          <w:rFonts w:ascii="Courier" w:hAnsi="Courier"/>
+        </w:rPr>
+        <w:t>NordRace</w:t>
+      </w:r>
+      <w:r>
+        <w:t>, Voice Type:</w:t>
+      </w:r>
+      <w:r>
+        <w:rPr>
+          <w:rFonts w:ascii="Courier" w:hAnsi="Courier"/>
+        </w:rPr>
+        <w:t>MaleEvenTonedAccented</w:t>
+      </w:r>
+      <w:r>
+        <w:t>.</w:t>
+      </w:r>
+      <w:r/>
+      <w:r/>
+    </w:p>
+    <w:p>
+      <w:r/>
+      <w:r>
+        <w:t xml:space="preserve">(Neutral 50): Vignar, the Companions were meant to be brothers sworn by blood, not by leadership. There should be no harbinger. Not for a long time, at least. </w:t>
+      </w:r>
+      <w:r/>
+    </w:p>
+    <w:p>
+      <w:r/>
+      <w:r>
+        <w:rPr>
+          <w:rFonts w:ascii="Courier" w:hAnsi="Courier"/>
+        </w:rPr>
+        <w:t>Data\Sound\Voice\DawnOfTheSilverHand.esp\MaleEvenTonedAccented\DSilHand_M80AssaultJor__00048456_1.xwm</w:t>
+      </w:r>
+      <w:r>
+        <w:t xml:space="preserve"> </w:t>
+      </w:r>
+      <w:r/>
+    </w:p>
+    <w:p>
+      <w:pPr>
+        <w:pStyle w:val="Heading4"/>
+      </w:pPr>
+      <w:r>
+        <w:t>Phase 18: Vignar Gray Mane</w:t>
+      </w:r>
+      <w:r/>
+      <w:r/>
+    </w:p>
+    <w:p>
+      <w:r/>
+      <w:r>
+        <w:t>Dialog Type:</w:t>
+      </w:r>
+      <w:r>
+        <w:rPr>
+          <w:rFonts w:ascii="Courier" w:hAnsi="Courier"/>
+        </w:rPr>
+        <w:t>Scene</w:t>
+      </w:r>
+      <w:r>
+        <w:t>, Actor Race:</w:t>
+      </w:r>
+      <w:r>
+        <w:rPr>
+          <w:rFonts w:ascii="Courier" w:hAnsi="Courier"/>
+        </w:rPr>
+        <w:t>ElderRace</w:t>
+      </w:r>
+      <w:r>
+        <w:t>, Voice Type:</w:t>
+      </w:r>
+      <w:r>
+        <w:rPr>
+          <w:rFonts w:ascii="Courier" w:hAnsi="Courier"/>
+        </w:rPr>
+        <w:t>MaleOldGrumpy</w:t>
+      </w:r>
+      <w:r>
+        <w:t>.</w:t>
+      </w:r>
+      <w:r/>
+      <w:r/>
+    </w:p>
+    <w:p>
+      <w:r/>
+      <w:r>
+        <w:t xml:space="preserve">(Neutral 50): Hmm, I think you're right. We've seen the secrets that can harm our faction. </w:t>
+      </w:r>
+      <w:r/>
+    </w:p>
+    <w:p>
+      <w:r/>
+      <w:r>
+        <w:rPr>
+          <w:rFonts w:ascii="Courier" w:hAnsi="Courier"/>
+        </w:rPr>
+        <w:t>Data\Sound\Voice\DawnOfTheSilverHand.esp\MaleOldGrumpy\DSilHand_M80AssaultJor__00048458_1.xwm</w:t>
+      </w:r>
+      <w:r>
+        <w:t xml:space="preserve"> </w:t>
+      </w:r>
+      <w:r/>
+    </w:p>
+    <w:p>
+      <w:pPr>
+        <w:pStyle w:val="Heading4"/>
+      </w:pPr>
+      <w:r>
+        <w:t>Phase 19: Athis</w:t>
+      </w:r>
+      <w:r/>
+      <w:r/>
+    </w:p>
+    <w:p>
+      <w:r/>
+      <w:r>
+        <w:t>Dialog Type:</w:t>
+      </w:r>
+      <w:r>
+        <w:rPr>
+          <w:rFonts w:ascii="Courier" w:hAnsi="Courier"/>
+        </w:rPr>
+        <w:t>Scene</w:t>
+      </w:r>
+      <w:r>
+        <w:t>, Actor Race:</w:t>
+      </w:r>
+      <w:r>
+        <w:rPr>
+          <w:rFonts w:ascii="Courier" w:hAnsi="Courier"/>
+        </w:rPr>
+        <w:t>DarkElfRace</w:t>
+      </w:r>
+      <w:r>
+        <w:t>, Voice Type:</w:t>
+      </w:r>
+      <w:r>
+        <w:rPr>
+          <w:rFonts w:ascii="Courier" w:hAnsi="Courier"/>
+        </w:rPr>
+        <w:t>MaleDarkElf</w:t>
+      </w:r>
+      <w:r>
+        <w:t>.</w:t>
+      </w:r>
+      <w:r/>
+      <w:r/>
+    </w:p>
+    <w:p>
+      <w:r/>
+      <w:r>
+        <w:t xml:space="preserve">(Anger 50): Damn it... I was THIS close. </w:t>
+      </w:r>
+      <w:r/>
+    </w:p>
+    <w:p>
+      <w:r/>
+      <w:r>
+        <w:rPr>
+          <w:rFonts w:ascii="Courier" w:hAnsi="Courier"/>
+        </w:rPr>
+        <w:t>Data\Sound\Voice\DawnOfTheSilverHand.esp\MaleDarkElf\DSilHand_M80AssaultJor__0004845A_1.xwm</w:t>
       </w:r>
       <w:r>
         <w:t xml:space="preserve"> </w:t>
@@ -547,9 +2265,76 @@
       <w:r/>
     </w:p>
     <w:p>
-      <w:r/>
-      <w:r>
-        <w:t>?scene-comment?</w:t>
+      <w:pPr>
+        <w:pStyle w:val="Heading4"/>
+      </w:pPr>
+      <w:r>
+        <w:t>Phase 0: Fjol</w:t>
+      </w:r>
+      <w:r/>
+      <w:r/>
+    </w:p>
+    <w:p>
+      <w:r/>
+      <w:r>
+        <w:t>Dialog Type:</w:t>
+      </w:r>
+      <w:r>
+        <w:rPr>
+          <w:rFonts w:ascii="Courier" w:hAnsi="Courier"/>
+        </w:rPr>
+        <w:t>Scene</w:t>
+      </w:r>
+      <w:r>
+        <w:t>, Actor Race:</w:t>
+      </w:r>
+      <w:r>
+        <w:rPr>
+          <w:rFonts w:ascii="Courier" w:hAnsi="Courier"/>
+        </w:rPr>
+        <w:t>NordRace</w:t>
+      </w:r>
+      <w:r>
+        <w:t>, Voice Type:</w:t>
+      </w:r>
+      <w:r>
+        <w:rPr>
+          <w:rFonts w:ascii="Courier" w:hAnsi="Courier"/>
+        </w:rPr>
+        <w:t>MaleEvenTonedAccented</w:t>
+      </w:r>
+      <w:r>
+        <w:t>.</w:t>
+      </w:r>
+      <w:r/>
+      <w:r/>
+    </w:p>
+    <w:p>
+      <w:r/>
+      <w:r>
+        <w:t xml:space="preserve">(Anger 50): Brothers, put down your weapons!! </w:t>
+      </w:r>
+      <w:r/>
+    </w:p>
+    <w:p>
+      <w:r/>
+      <w:r>
+        <w:rPr>
+          <w:rFonts w:ascii="Courier" w:hAnsi="Courier"/>
+        </w:rPr>
+        <w:t>Data\Sound\Voice\DawnOfTheSilverHand.esp\MaleEvenTonedAccented\DSilHand_M80AssaultJor__0004A4BF_1.xwm</w:t>
+      </w:r>
+      <w:r>
+        <w:t xml:space="preserve"> </w:t>
+      </w:r>
+      <w:r/>
+    </w:p>
+    <w:p>
+      <w:pPr>
+        <w:pStyle w:val="Heading3"/>
+      </w:pPr>
+      <w:r>
+        <w:t>DSilHand_M80_SceneFjolCallToSkyforge</w:t>
       </w:r>
       <w:r/>
     </w:p>
@@ -558,7 +2343,7 @@
         <w:pStyle w:val="Heading4"/>
       </w:pPr>
       <w:r>
-        <w:t>Phase 0: Fjol</w:t>
+        <w:t>Phase 1: Fjol</w:t>
       </w:r>
       <w:r/>
       <w:r/>
@@ -601,7 +2386,7 @@
     <w:p>
       <w:r/>
       <w:r>
-        <w:t xml:space="preserve">(Anger 50): Brothers, put down your weapons!! </w:t>
+        <w:t xml:space="preserve">(Happy 50): Brothers, we managed to find the last fragment. Follow me to the Skyforge! </w:t>
       </w:r>
       <w:r/>
     </w:p>
@@ -611,7 +2396,7 @@
         <w:rPr>
           <w:rFonts w:ascii="Courier" w:hAnsi="Courier"/>
         </w:rPr>
-        <w:t>Data\Sound\Voice\DawnOfTheSilverHand.esp\MaleEvenTonedAccented\DSilHand_M80AssaultJor__0004A4BF_1.xwm</w:t>
+        <w:t>Data\Sound\Voice\DawnOfTheSilverHand.esp\MaleEvenTonedAccented\DSilHand_M80AssaultJor__000453AD_1.xwm</w:t>
       </w:r>
       <w:r>
         <w:t xml:space="preserve"> </w:t>
@@ -623,1676 +2408,7 @@
         <w:pStyle w:val="Heading3"/>
       </w:pPr>
       <w:r>
-        <w:t>DSilHand_M80_SceneArmistice2</w:t>
-      </w:r>
-      <w:r/>
-    </w:p>
-    <w:p>
-      <w:r/>
-      <w:r>
-        <w:t>?scene-comment?</w:t>
-      </w:r>
-      <w:r/>
-    </w:p>
-    <w:p>
-      <w:pPr>
-        <w:pStyle w:val="Heading4"/>
-      </w:pPr>
-      <w:r>
-        <w:t>Phase 0: Fjol</w:t>
-      </w:r>
-      <w:r/>
-      <w:r/>
-    </w:p>
-    <w:p>
-      <w:r/>
-      <w:r>
-        <w:t>Dialog Type:</w:t>
-      </w:r>
-      <w:r>
-        <w:rPr>
-          <w:rFonts w:ascii="Courier" w:hAnsi="Courier"/>
-        </w:rPr>
-        <w:t>Scene</w:t>
-      </w:r>
-      <w:r>
-        <w:t>, Actor Race:</w:t>
-      </w:r>
-      <w:r>
-        <w:rPr>
-          <w:rFonts w:ascii="Courier" w:hAnsi="Courier"/>
-        </w:rPr>
-        <w:t>NordRace</w:t>
-      </w:r>
-      <w:r>
-        <w:t>, Voice Type:</w:t>
-      </w:r>
-      <w:r>
-        <w:rPr>
-          <w:rFonts w:ascii="Courier" w:hAnsi="Courier"/>
-        </w:rPr>
-        <w:t>MaleEvenTonedAccented</w:t>
-      </w:r>
-      <w:r>
-        <w:t>.</w:t>
-      </w:r>
-      <w:r/>
-      <w:r/>
-    </w:p>
-    <w:p>
-      <w:r/>
-      <w:r>
-        <w:t xml:space="preserve">(Happy 70): Brothers, put down your weapons!! The Companions are not our enemies! </w:t>
-      </w:r>
-      <w:r/>
-    </w:p>
-    <w:p>
-      <w:r/>
-      <w:r>
-        <w:rPr>
-          <w:rFonts w:ascii="Courier" w:hAnsi="Courier"/>
-        </w:rPr>
-        <w:t>Data\Sound\Voice\DawnOfTheSilverHand.esp\MaleEvenTonedAccented\DSilHand_M80AssaultJor__00047975_1.xwm</w:t>
-      </w:r>
-      <w:r>
-        <w:t xml:space="preserve"> </w:t>
-      </w:r>
-      <w:r/>
-    </w:p>
-    <w:p>
-      <w:pPr>
-        <w:pStyle w:val="Heading4"/>
-      </w:pPr>
-      <w:r>
-        <w:t>Phase 1: Fjol</w:t>
-      </w:r>
-      <w:r/>
-      <w:r/>
-    </w:p>
-    <w:p>
-      <w:r/>
-      <w:r>
-        <w:t>Dialog Type:</w:t>
-      </w:r>
-      <w:r>
-        <w:rPr>
-          <w:rFonts w:ascii="Courier" w:hAnsi="Courier"/>
-        </w:rPr>
-        <w:t>Scene</w:t>
-      </w:r>
-      <w:r>
-        <w:t>, Actor Race:</w:t>
-      </w:r>
-      <w:r>
-        <w:rPr>
-          <w:rFonts w:ascii="Courier" w:hAnsi="Courier"/>
-        </w:rPr>
-        <w:t>NordRace</w:t>
-      </w:r>
-      <w:r>
-        <w:t>, Voice Type:</w:t>
-      </w:r>
-      <w:r>
-        <w:rPr>
-          <w:rFonts w:ascii="Courier" w:hAnsi="Courier"/>
-        </w:rPr>
-        <w:t>MaleEvenTonedAccented</w:t>
-      </w:r>
-      <w:r>
-        <w:t>.</w:t>
-      </w:r>
-      <w:r/>
-      <w:r/>
-    </w:p>
-    <w:p>
-      <w:r/>
-      <w:r>
-        <w:t xml:space="preserve">(Happy 50): Brothers, put down your weapons!! </w:t>
-      </w:r>
-      <w:r/>
-    </w:p>
-    <w:p>
-      <w:r/>
-      <w:r>
-        <w:rPr>
-          <w:rFonts w:ascii="Courier" w:hAnsi="Courier"/>
-        </w:rPr>
-        <w:t>Data\Sound\Voice\DawnOfTheSilverHand.esp\MaleEvenTonedAccented\DSilHand_M80AssaultJor__00047411_1.xwm</w:t>
-      </w:r>
-      <w:r>
-        <w:t xml:space="preserve"> </w:t>
-      </w:r>
-      <w:r/>
-    </w:p>
-    <w:p>
-      <w:r/>
-      <w:r>
-        <w:t xml:space="preserve">(Happy 50): The Companions are not our enemies. They are our Brothers in blood. A long time ago we all were the same group! </w:t>
-      </w:r>
-      <w:r/>
-    </w:p>
-    <w:p>
-      <w:r/>
-      <w:r>
-        <w:rPr>
-          <w:rFonts w:ascii="Courier" w:hAnsi="Courier"/>
-        </w:rPr>
-        <w:t>Data\Sound\Voice\DawnOfTheSilverHand.esp\MaleEvenTonedAccented\DSilHand_M80AssaultJor__00047411_2.xwm</w:t>
-      </w:r>
-      <w:r>
-        <w:t xml:space="preserve"> </w:t>
-      </w:r>
-      <w:r/>
-    </w:p>
-    <w:p>
-      <w:r/>
-      <w:r>
-        <w:t xml:space="preserve">(Happy 50): But we, the Silver Hand did not accepted this Werewolf abomination you all are seeing now! </w:t>
-      </w:r>
-      <w:r/>
-    </w:p>
-    <w:p>
-      <w:r/>
-      <w:r>
-        <w:rPr>
-          <w:rFonts w:ascii="Courier" w:hAnsi="Courier"/>
-        </w:rPr>
-        <w:t>Data\Sound\Voice\DawnOfTheSilverHand.esp\MaleEvenTonedAccented\DSilHand_M80AssaultJor__00047411_3.xwm</w:t>
-      </w:r>
-      <w:r>
-        <w:t xml:space="preserve"> </w:t>
-      </w:r>
-      <w:r/>
-    </w:p>
-    <w:p>
-      <w:r/>
-      <w:r>
-        <w:t xml:space="preserve">(Happy 50): This is a curse brought by the Witches Glenmoril into the heart of the Companions. </w:t>
-      </w:r>
-      <w:r/>
-    </w:p>
-    <w:p>
-      <w:r/>
-      <w:r>
-        <w:rPr>
-          <w:rFonts w:ascii="Courier" w:hAnsi="Courier"/>
-        </w:rPr>
-        <w:t>Data\Sound\Voice\DawnOfTheSilverHand.esp\MaleEvenTonedAccented\DSilHand_M80AssaultJor__00047411_4.xwm</w:t>
-      </w:r>
-      <w:r>
-        <w:t xml:space="preserve"> </w:t>
-      </w:r>
-      <w:r/>
-    </w:p>
-    <w:p>
-      <w:r/>
-      <w:r>
-        <w:t xml:space="preserve">(Happy 50): Since then, it was perpetuated be daedric rituals of blood devoted to Hircine. </w:t>
-      </w:r>
-      <w:r/>
-    </w:p>
-    <w:p>
-      <w:r/>
-      <w:r>
-        <w:rPr>
-          <w:rFonts w:ascii="Courier" w:hAnsi="Courier"/>
-        </w:rPr>
-        <w:t>Data\Sound\Voice\DawnOfTheSilverHand.esp\MaleEvenTonedAccented\DSilHand_M80AssaultJor__00047411_5.xwm</w:t>
-      </w:r>
-      <w:r>
-        <w:t xml:space="preserve"> </w:t>
-      </w:r>
-      <w:r/>
-    </w:p>
-    <w:p>
-      <w:r/>
-      <w:r>
-        <w:t xml:space="preserve">(Happy 50): We split into two separated groups, and we have been fighting for centuries. </w:t>
-      </w:r>
-      <w:r/>
-    </w:p>
-    <w:p>
-      <w:r/>
-      <w:r>
-        <w:rPr>
-          <w:rFonts w:ascii="Courier" w:hAnsi="Courier"/>
-        </w:rPr>
-        <w:t>Data\Sound\Voice\DawnOfTheSilverHand.esp\MaleEvenTonedAccented\DSilHand_M80AssaultJor__00047411_6.xwm</w:t>
-      </w:r>
-      <w:r>
-        <w:t xml:space="preserve"> </w:t>
-      </w:r>
-      <w:r/>
-    </w:p>
-    <w:p>
-      <w:r/>
-      <w:r>
-        <w:t xml:space="preserve">(Happy 50): But now, the Circle was defeated and Companions are free from the Daedric curse! It's time to rejoy again! </w:t>
-      </w:r>
-      <w:r/>
-    </w:p>
-    <w:p>
-      <w:r/>
-      <w:r>
-        <w:rPr>
-          <w:rFonts w:ascii="Courier" w:hAnsi="Courier"/>
-        </w:rPr>
-        <w:t>Data\Sound\Voice\DawnOfTheSilverHand.esp\MaleEvenTonedAccented\DSilHand_M80AssaultJor__00047411_7.xwm</w:t>
-      </w:r>
-      <w:r>
-        <w:t xml:space="preserve"> </w:t>
-      </w:r>
-      <w:r/>
-    </w:p>
-    <w:p>
-      <w:pPr>
-        <w:pStyle w:val="Heading4"/>
-      </w:pPr>
-      <w:r>
-        <w:t>Phase 4: Fjol</w:t>
-      </w:r>
-      <w:r/>
-      <w:r/>
-    </w:p>
-    <w:p>
-      <w:r/>
-      <w:r>
-        <w:t>Dialog Type:</w:t>
-      </w:r>
-      <w:r>
-        <w:rPr>
-          <w:rFonts w:ascii="Courier" w:hAnsi="Courier"/>
-        </w:rPr>
-        <w:t>Scene</w:t>
-      </w:r>
-      <w:r>
-        <w:t>, Actor Race:</w:t>
-      </w:r>
-      <w:r>
-        <w:rPr>
-          <w:rFonts w:ascii="Courier" w:hAnsi="Courier"/>
-        </w:rPr>
-        <w:t>NordRace</w:t>
-      </w:r>
-      <w:r>
-        <w:t>, Voice Type:</w:t>
-      </w:r>
-      <w:r>
-        <w:rPr>
-          <w:rFonts w:ascii="Courier" w:hAnsi="Courier"/>
-        </w:rPr>
-        <w:t>MaleEvenTonedAccented</w:t>
-      </w:r>
-      <w:r>
-        <w:t>.</w:t>
-      </w:r>
-      <w:r/>
-      <w:r/>
-    </w:p>
-    <w:p>
-      <w:r/>
-      <w:r>
-        <w:t xml:space="preserve">(Neutral 50): Fjol.. as I see, I was not quick enough... I knew it was coming to this one day. </w:t>
-      </w:r>
-      <w:r/>
-    </w:p>
-    <w:p>
-      <w:r/>
-      <w:r>
-        <w:rPr>
-          <w:rFonts w:ascii="Courier" w:hAnsi="Courier"/>
-        </w:rPr>
-        <w:t>Data\Sound\Voice\DawnOfTheSilverHand.esp\MaleEvenTonedAccented\DSilHand_M80AssaultJor__0004797A_1.xwm</w:t>
-      </w:r>
-      <w:r>
-        <w:t xml:space="preserve"> </w:t>
-      </w:r>
-      <w:r/>
-    </w:p>
-    <w:p>
-      <w:pPr>
-        <w:pStyle w:val="Heading4"/>
-      </w:pPr>
-      <w:r>
-        <w:t>Phase 5: Fjol</w:t>
-      </w:r>
-      <w:r/>
-      <w:r/>
-    </w:p>
-    <w:p>
-      <w:r/>
-      <w:r>
-        <w:t>Dialog Type:</w:t>
-      </w:r>
-      <w:r>
-        <w:rPr>
-          <w:rFonts w:ascii="Courier" w:hAnsi="Courier"/>
-        </w:rPr>
-        <w:t>Scene</w:t>
-      </w:r>
-      <w:r>
-        <w:t>, Actor Race:</w:t>
-      </w:r>
-      <w:r>
-        <w:rPr>
-          <w:rFonts w:ascii="Courier" w:hAnsi="Courier"/>
-        </w:rPr>
-        <w:t>NordRace</w:t>
-      </w:r>
-      <w:r>
-        <w:t>, Voice Type:</w:t>
-      </w:r>
-      <w:r>
-        <w:rPr>
-          <w:rFonts w:ascii="Courier" w:hAnsi="Courier"/>
-        </w:rPr>
-        <w:t>MaleEvenTonedAccented</w:t>
-      </w:r>
-      <w:r>
-        <w:t>.</w:t>
-      </w:r>
-      <w:r/>
-      <w:r/>
-    </w:p>
-    <w:p>
-      <w:r/>
-      <w:r>
-        <w:t xml:space="preserve">(Neutral 50): Yes, we did it Vignar. We cleaned the Circle from the Hircine Curse. Now the Companion are free from Lycantropy, and we vanged Krev death. </w:t>
-      </w:r>
-      <w:r/>
-    </w:p>
-    <w:p>
-      <w:r/>
-      <w:r>
-        <w:rPr>
-          <w:rFonts w:ascii="Courier" w:hAnsi="Courier"/>
-        </w:rPr>
-        <w:t>Data\Sound\Voice\DawnOfTheSilverHand.esp\MaleEvenTonedAccented\DSilHand_M80AssaultJor__00047EDF_1.xwm</w:t>
-      </w:r>
-      <w:r>
-        <w:t xml:space="preserve"> </w:t>
-      </w:r>
-      <w:r/>
-    </w:p>
-    <w:p>
-      <w:pPr>
-        <w:pStyle w:val="Heading4"/>
-      </w:pPr>
-      <w:r>
-        <w:t>Phase 6: Vignar Gray Mane</w:t>
-      </w:r>
-      <w:r/>
-      <w:r/>
-    </w:p>
-    <w:p>
-      <w:r/>
-      <w:r>
-        <w:t>Dialog Type:</w:t>
-      </w:r>
-      <w:r>
-        <w:rPr>
-          <w:rFonts w:ascii="Courier" w:hAnsi="Courier"/>
-        </w:rPr>
-        <w:t>Scene</w:t>
-      </w:r>
-      <w:r>
-        <w:t>, Actor Race:</w:t>
-      </w:r>
-      <w:r>
-        <w:rPr>
-          <w:rFonts w:ascii="Courier" w:hAnsi="Courier"/>
-        </w:rPr>
-        <w:t>ElderRace</w:t>
-      </w:r>
-      <w:r>
-        <w:t>, Voice Type:</w:t>
-      </w:r>
-      <w:r>
-        <w:rPr>
-          <w:rFonts w:ascii="Courier" w:hAnsi="Courier"/>
-        </w:rPr>
-        <w:t>MaleOldGrumpy</w:t>
-      </w:r>
-      <w:r>
-        <w:t>.</w:t>
-      </w:r>
-      <w:r/>
-      <w:r/>
-    </w:p>
-    <w:p>
-      <w:r/>
-      <w:r>
-        <w:t xml:space="preserve">(Sad 70): So it happened... Krev is dead too... </w:t>
-      </w:r>
-      <w:r/>
-    </w:p>
-    <w:p>
-      <w:r/>
-      <w:r>
-        <w:rPr>
-          <w:rFonts w:ascii="Courier" w:hAnsi="Courier"/>
-        </w:rPr>
-        <w:t>Data\Sound\Voice\DawnOfTheSilverHand.esp\MaleOldGrumpy\DSilHand_M80AssaultJor__00048444_1.xwm</w:t>
-      </w:r>
-      <w:r>
-        <w:t xml:space="preserve"> </w:t>
-      </w:r>
-      <w:r/>
-    </w:p>
-    <w:p>
-      <w:r/>
-      <w:r>
-        <w:t xml:space="preserve">(Sad 70): No more cursed blood among the Companion, no more fight among us and the dissidents. But I have two conditions. </w:t>
-      </w:r>
-      <w:r/>
-    </w:p>
-    <w:p>
-      <w:r/>
-      <w:r>
-        <w:rPr>
-          <w:rFonts w:ascii="Courier" w:hAnsi="Courier"/>
-        </w:rPr>
-        <w:t>Data\Sound\Voice\DawnOfTheSilverHand.esp\MaleOldGrumpy\DSilHand_M80AssaultJor__00048444_10.xwm</w:t>
-      </w:r>
-      <w:r>
-        <w:t xml:space="preserve"> </w:t>
-      </w:r>
-      <w:r/>
-    </w:p>
-    <w:p>
-      <w:r/>
-      <w:r>
-        <w:t xml:space="preserve">(Sad 70): It has passed a long time since we were young. </w:t>
-      </w:r>
-      <w:r/>
-    </w:p>
-    <w:p>
-      <w:r/>
-      <w:r>
-        <w:rPr>
-          <w:rFonts w:ascii="Courier" w:hAnsi="Courier"/>
-        </w:rPr>
-        <w:t>Data\Sound\Voice\DawnOfTheSilverHand.esp\MaleOldGrumpy\DSilHand_M80AssaultJor__00048444_2.xwm</w:t>
-      </w:r>
-      <w:r>
-        <w:t xml:space="preserve"> </w:t>
-      </w:r>
-      <w:r/>
-    </w:p>
-    <w:p>
-      <w:r/>
-      <w:r>
-        <w:t xml:space="preserve">(Sad 70): We all: I, Kodlack, Krev and you were great friends... </w:t>
-      </w:r>
-      <w:r/>
-    </w:p>
-    <w:p>
-      <w:r/>
-      <w:r>
-        <w:rPr>
-          <w:rFonts w:ascii="Courier" w:hAnsi="Courier"/>
-        </w:rPr>
-        <w:t>Data\Sound\Voice\DawnOfTheSilverHand.esp\MaleOldGrumpy\DSilHand_M80AssaultJor__00048444_3.xwm</w:t>
-      </w:r>
-      <w:r>
-        <w:t xml:space="preserve"> </w:t>
-      </w:r>
-      <w:r/>
-    </w:p>
-    <w:p>
-      <w:r/>
-      <w:r>
-        <w:t xml:space="preserve">(Sad 70): We fought together many times... But Krev and you decided to follow the dissidents' path. </w:t>
-      </w:r>
-      <w:r/>
-    </w:p>
-    <w:p>
-      <w:r/>
-      <w:r>
-        <w:rPr>
-          <w:rFonts w:ascii="Courier" w:hAnsi="Courier"/>
-        </w:rPr>
-        <w:t>Data\Sound\Voice\DawnOfTheSilverHand.esp\MaleOldGrumpy\DSilHand_M80AssaultJor__00048444_4.xwm</w:t>
-      </w:r>
-      <w:r>
-        <w:t xml:space="preserve"> </w:t>
-      </w:r>
-      <w:r/>
-    </w:p>
-    <w:p>
-      <w:r/>
-      <w:r>
-        <w:t xml:space="preserve">(Sad 70): Kodlack and I decide to stay. </w:t>
-      </w:r>
-      <w:r/>
-    </w:p>
-    <w:p>
-      <w:r/>
-      <w:r>
-        <w:rPr>
-          <w:rFonts w:ascii="Courier" w:hAnsi="Courier"/>
-        </w:rPr>
-        <w:t>Data\Sound\Voice\DawnOfTheSilverHand.esp\MaleOldGrumpy\DSilHand_M80AssaultJor__00048444_5.xwm</w:t>
-      </w:r>
-      <w:r>
-        <w:t xml:space="preserve"> </w:t>
-      </w:r>
-      <w:r/>
-    </w:p>
-    <w:p>
-      <w:r/>
-      <w:r>
-        <w:t xml:space="preserve">(Sad 70): He decided join the Circle. He thought it was the right thing to do. </w:t>
-      </w:r>
-      <w:r/>
-    </w:p>
-    <w:p>
-      <w:r/>
-      <w:r>
-        <w:rPr>
-          <w:rFonts w:ascii="Courier" w:hAnsi="Courier"/>
-        </w:rPr>
-        <w:t>Data\Sound\Voice\DawnOfTheSilverHand.esp\MaleOldGrumpy\DSilHand_M80AssaultJor__00048444_6.xwm</w:t>
-      </w:r>
-      <w:r>
-        <w:t xml:space="preserve"> </w:t>
-      </w:r>
-      <w:r/>
-    </w:p>
-    <w:p>
-      <w:r/>
-      <w:r>
-        <w:t xml:space="preserve">(Sad 70): You know... Kodlack was searching for a cure. I think he was feeling this vary day was coming... </w:t>
-      </w:r>
-      <w:r/>
-    </w:p>
-    <w:p>
-      <w:r/>
-      <w:r>
-        <w:rPr>
-          <w:rFonts w:ascii="Courier" w:hAnsi="Courier"/>
-        </w:rPr>
-        <w:t>Data\Sound\Voice\DawnOfTheSilverHand.esp\MaleOldGrumpy\DSilHand_M80AssaultJor__00048444_7.xwm</w:t>
-      </w:r>
-      <w:r>
-        <w:t xml:space="preserve"> </w:t>
-      </w:r>
-      <w:r/>
-    </w:p>
-    <w:p>
-      <w:r/>
-      <w:r>
-        <w:t xml:space="preserve">(Sad 70): It was only a matter of time. </w:t>
-      </w:r>
-      <w:r/>
-    </w:p>
-    <w:p>
-      <w:r/>
-      <w:r>
-        <w:rPr>
-          <w:rFonts w:ascii="Courier" w:hAnsi="Courier"/>
-        </w:rPr>
-        <w:t>Data\Sound\Voice\DawnOfTheSilverHand.esp\MaleOldGrumpy\DSilHand_M80AssaultJor__00048444_8.xwm</w:t>
-      </w:r>
-      <w:r>
-        <w:t xml:space="preserve"> </w:t>
-      </w:r>
-      <w:r/>
-    </w:p>
-    <w:p>
-      <w:r/>
-      <w:r>
-        <w:t xml:space="preserve">(Sad 70): I will not perpetuate this bloodshed. As the elder Companion member I offer you a peace agreement. </w:t>
-      </w:r>
-      <w:r/>
-    </w:p>
-    <w:p>
-      <w:r/>
-      <w:r>
-        <w:rPr>
-          <w:rFonts w:ascii="Courier" w:hAnsi="Courier"/>
-        </w:rPr>
-        <w:t>Data\Sound\Voice\DawnOfTheSilverHand.esp\MaleOldGrumpy\DSilHand_M80AssaultJor__00048444_9.xwm</w:t>
-      </w:r>
-      <w:r>
-        <w:t xml:space="preserve"> </w:t>
-      </w:r>
-      <w:r/>
-    </w:p>
-    <w:p>
-      <w:pPr>
-        <w:pStyle w:val="Heading4"/>
-      </w:pPr>
-      <w:r>
-        <w:t>Phase 7: Vignar Gray Mane</w:t>
-      </w:r>
-      <w:r/>
-      <w:r/>
-    </w:p>
-    <w:p>
-      <w:r/>
-      <w:r>
-        <w:t>Dialog Type:</w:t>
-      </w:r>
-      <w:r>
-        <w:rPr>
-          <w:rFonts w:ascii="Courier" w:hAnsi="Courier"/>
-        </w:rPr>
-        <w:t>Scene</w:t>
-      </w:r>
-      <w:r>
-        <w:t>, Actor Race:</w:t>
-      </w:r>
-      <w:r>
-        <w:rPr>
-          <w:rFonts w:ascii="Courier" w:hAnsi="Courier"/>
-        </w:rPr>
-        <w:t>--</w:t>
-      </w:r>
-      <w:r>
-        <w:t>, Voice Type:</w:t>
-      </w:r>
-      <w:r>
-        <w:rPr>
-          <w:rFonts w:ascii="Courier" w:hAnsi="Courier"/>
-        </w:rPr>
-        <w:t>MaleOldGrumpy</w:t>
-      </w:r>
-      <w:r>
-        <w:t>.</w:t>
-      </w:r>
-      <w:r/>
-      <w:r/>
-    </w:p>
-    <w:p>
-      <w:r/>
-      <w:r>
-        <w:t xml:space="preserve">(Sad 70): First, the cursed blood has gone, but we must keep it as a secret. The people here in Whiterun don't need to know the rumors are indeed true. </w:t>
-      </w:r>
-      <w:r/>
-    </w:p>
-    <w:p>
-      <w:r/>
-      <w:r>
-        <w:rPr>
-          <w:rFonts w:ascii="Courier" w:hAnsi="Courier"/>
-        </w:rPr>
-        <w:t>Data\Sound\Voice\DawnOfTheSilverHand.esp\MaleOldGrumpy\DSilHand_M80AssaultJor__00048F20_1.xwm</w:t>
-      </w:r>
-      <w:r>
-        <w:t xml:space="preserve"> </w:t>
-      </w:r>
-      <w:r/>
-    </w:p>
-    <w:p>
-      <w:r/>
-      <w:r>
-        <w:t xml:space="preserve">(Sad 70): Second: I cannot let you and your group rejoin the Companions. </w:t>
-      </w:r>
-      <w:r/>
-    </w:p>
-    <w:p>
-      <w:r/>
-      <w:r>
-        <w:rPr>
-          <w:rFonts w:ascii="Courier" w:hAnsi="Courier"/>
-        </w:rPr>
-        <w:t>Data\Sound\Voice\DawnOfTheSilverHand.esp\MaleOldGrumpy\DSilHand_M80AssaultJor__00048F20_2.xwm</w:t>
-      </w:r>
-      <w:r>
-        <w:t xml:space="preserve"> </w:t>
-      </w:r>
-      <w:r/>
-    </w:p>
-    <w:p>
-      <w:r/>
-      <w:r>
-        <w:t xml:space="preserve">(Sad 70): After all of this bloodshed, your presence would not be tolerated by any of Whiterun's clans. </w:t>
-      </w:r>
-      <w:r/>
-    </w:p>
-    <w:p>
-      <w:r/>
-      <w:r>
-        <w:rPr>
-          <w:rFonts w:ascii="Courier" w:hAnsi="Courier"/>
-        </w:rPr>
-        <w:t>Data\Sound\Voice\DawnOfTheSilverHand.esp\MaleOldGrumpy\DSilHand_M80AssaultJor__00048F20_3.xwm</w:t>
-      </w:r>
-      <w:r>
-        <w:t xml:space="preserve"> </w:t>
-      </w:r>
-      <w:r/>
-    </w:p>
-    <w:p>
-      <w:r/>
-      <w:r>
-        <w:t xml:space="preserve">(Sad 70): This would escalate to another endless war among our factions once again. </w:t>
-      </w:r>
-      <w:r/>
-    </w:p>
-    <w:p>
-      <w:r/>
-      <w:r>
-        <w:rPr>
-          <w:rFonts w:ascii="Courier" w:hAnsi="Courier"/>
-        </w:rPr>
-        <w:t>Data\Sound\Voice\DawnOfTheSilverHand.esp\MaleOldGrumpy\DSilHand_M80AssaultJor__00048F20_4.xwm</w:t>
-      </w:r>
-      <w:r>
-        <w:t xml:space="preserve"> </w:t>
-      </w:r>
-      <w:r/>
-    </w:p>
-    <w:p>
-      <w:r/>
-      <w:r>
-        <w:t xml:space="preserve">(Sad 70): You and our group should not come to Whiterun. At least not for a long time, until the wounds are healed... </w:t>
-      </w:r>
-      <w:r/>
-    </w:p>
-    <w:p>
-      <w:r/>
-      <w:r>
-        <w:rPr>
-          <w:rFonts w:ascii="Courier" w:hAnsi="Courier"/>
-        </w:rPr>
-        <w:t>Data\Sound\Voice\DawnOfTheSilverHand.esp\MaleOldGrumpy\DSilHand_M80AssaultJor__00048F20_5.xwm</w:t>
-      </w:r>
-      <w:r>
-        <w:t xml:space="preserve"> </w:t>
-      </w:r>
-      <w:r/>
-    </w:p>
-    <w:p>
-      <w:pPr>
-        <w:pStyle w:val="Heading4"/>
-      </w:pPr>
-      <w:r>
-        <w:t>Phase 8: Fjol</w:t>
-      </w:r>
-      <w:r/>
-      <w:r/>
-    </w:p>
-    <w:p>
-      <w:r/>
-      <w:r>
-        <w:t>Dialog Type:</w:t>
-      </w:r>
-      <w:r>
-        <w:rPr>
-          <w:rFonts w:ascii="Courier" w:hAnsi="Courier"/>
-        </w:rPr>
-        <w:t>Scene</w:t>
-      </w:r>
-      <w:r>
-        <w:t>, Actor Race:</w:t>
-      </w:r>
-      <w:r>
-        <w:rPr>
-          <w:rFonts w:ascii="Courier" w:hAnsi="Courier"/>
-        </w:rPr>
-        <w:t>NordRace</w:t>
-      </w:r>
-      <w:r>
-        <w:t>, Voice Type:</w:t>
-      </w:r>
-      <w:r>
-        <w:rPr>
-          <w:rFonts w:ascii="Courier" w:hAnsi="Courier"/>
-        </w:rPr>
-        <w:t>MaleEvenTonedAccented</w:t>
-      </w:r>
-      <w:r>
-        <w:t>.</w:t>
-      </w:r>
-      <w:r/>
-      <w:r/>
-    </w:p>
-    <w:p>
-      <w:r/>
-      <w:r>
-        <w:t xml:space="preserve">(Neutral 50): Actually, I did not want to come back either. After so many years in the wilds, I get used to it. </w:t>
-      </w:r>
-      <w:r/>
-    </w:p>
-    <w:p>
-      <w:r/>
-      <w:r>
-        <w:rPr>
-          <w:rFonts w:ascii="Courier" w:hAnsi="Courier"/>
-        </w:rPr>
-        <w:t>Data\Sound\Voice\DawnOfTheSilverHand.esp\MaleEvenTonedAccented\DSilHand_M80AssaultJor__00048446_1.xwm</w:t>
-      </w:r>
-      <w:r>
-        <w:t xml:space="preserve"> </w:t>
-      </w:r>
-      <w:r/>
-    </w:p>
-    <w:p>
-      <w:r/>
-      <w:r>
-        <w:t xml:space="preserve">(Neutral 50): The silence and the solitude of the northern wilds and winds are part of me now. </w:t>
-      </w:r>
-      <w:r/>
-    </w:p>
-    <w:p>
-      <w:r/>
-      <w:r>
-        <w:rPr>
-          <w:rFonts w:ascii="Courier" w:hAnsi="Courier"/>
-        </w:rPr>
-        <w:t>Data\Sound\Voice\DawnOfTheSilverHand.esp\MaleEvenTonedAccented\DSilHand_M80AssaultJor__00048446_2.xwm</w:t>
-      </w:r>
-      <w:r>
-        <w:t xml:space="preserve"> </w:t>
-      </w:r>
-      <w:r/>
-    </w:p>
-    <w:p>
-      <w:r/>
-      <w:r>
-        <w:t xml:space="preserve">(Neutral 50): The vengeance has been made, the cursed blood is no more, and the pride of Ysgramor is restored. </w:t>
-      </w:r>
-      <w:r/>
-    </w:p>
-    <w:p>
-      <w:r/>
-      <w:r>
-        <w:rPr>
-          <w:rFonts w:ascii="Courier" w:hAnsi="Courier"/>
-        </w:rPr>
-        <w:t>Data\Sound\Voice\DawnOfTheSilverHand.esp\MaleEvenTonedAccented\DSilHand_M80AssaultJor__00048446_3.xwm</w:t>
-      </w:r>
-      <w:r>
-        <w:t xml:space="preserve"> </w:t>
-      </w:r>
-      <w:r/>
-    </w:p>
-    <w:p>
-      <w:r/>
-      <w:r>
-        <w:t xml:space="preserve">(Neutral 50): It costed the blood of many generations, and the wounds are deep. I hope some day they will be closed. </w:t>
-      </w:r>
-      <w:r/>
-    </w:p>
-    <w:p>
-      <w:r/>
-      <w:r>
-        <w:rPr>
-          <w:rFonts w:ascii="Courier" w:hAnsi="Courier"/>
-        </w:rPr>
-        <w:t>Data\Sound\Voice\DawnOfTheSilverHand.esp\MaleEvenTonedAccented\DSilHand_M80AssaultJor__00048446_4.xwm</w:t>
-      </w:r>
-      <w:r>
-        <w:t xml:space="preserve"> </w:t>
-      </w:r>
-      <w:r/>
-    </w:p>
-    <w:p>
-      <w:pPr>
-        <w:pStyle w:val="Heading4"/>
-      </w:pPr>
-      <w:r>
-        <w:t>Phase 9: Vignar Gray Mane</w:t>
-      </w:r>
-      <w:r/>
-      <w:r/>
-    </w:p>
-    <w:p>
-      <w:r/>
-      <w:r>
-        <w:t>Dialog Type:</w:t>
-      </w:r>
-      <w:r>
-        <w:rPr>
-          <w:rFonts w:ascii="Courier" w:hAnsi="Courier"/>
-        </w:rPr>
-        <w:t>Scene</w:t>
-      </w:r>
-      <w:r>
-        <w:t>, Actor Race:</w:t>
-      </w:r>
-      <w:r>
-        <w:rPr>
-          <w:rFonts w:ascii="Courier" w:hAnsi="Courier"/>
-        </w:rPr>
-        <w:t>ElderRace</w:t>
-      </w:r>
-      <w:r>
-        <w:t>, Voice Type:</w:t>
-      </w:r>
-      <w:r>
-        <w:rPr>
-          <w:rFonts w:ascii="Courier" w:hAnsi="Courier"/>
-        </w:rPr>
-        <w:t>MaleOldGrumpy</w:t>
-      </w:r>
-      <w:r>
-        <w:t>.</w:t>
-      </w:r>
-      <w:r/>
-      <w:r/>
-    </w:p>
-    <w:p>
-      <w:r/>
-      <w:r>
-        <w:t xml:space="preserve">(Sad 70): I hope that too Fjol. </w:t>
-      </w:r>
-      <w:r/>
-    </w:p>
-    <w:p>
-      <w:r/>
-      <w:r>
-        <w:rPr>
-          <w:rFonts w:ascii="Courier" w:hAnsi="Courier"/>
-        </w:rPr>
-        <w:t>Data\Sound\Voice\DawnOfTheSilverHand.esp\MaleOldGrumpy\DSilHand_M80AssaultJor__00048448_1.xwm</w:t>
-      </w:r>
-      <w:r>
-        <w:t xml:space="preserve"> </w:t>
-      </w:r>
-      <w:r/>
-    </w:p>
-    <w:p>
-      <w:r/>
-      <w:r>
-        <w:t xml:space="preserve">(Sad 70): So that's it. You need to leave as soon as possible... </w:t>
-      </w:r>
-      <w:r/>
-    </w:p>
-    <w:p>
-      <w:r/>
-      <w:r>
-        <w:rPr>
-          <w:rFonts w:ascii="Courier" w:hAnsi="Courier"/>
-        </w:rPr>
-        <w:t>Data\Sound\Voice\DawnOfTheSilverHand.esp\MaleOldGrumpy\DSilHand_M80AssaultJor__00048448_2.xwm</w:t>
-      </w:r>
-      <w:r>
-        <w:t xml:space="preserve"> </w:t>
-      </w:r>
-      <w:r/>
-    </w:p>
-    <w:p>
-      <w:pPr>
-        <w:pStyle w:val="Heading4"/>
-      </w:pPr>
-      <w:r>
-        <w:t>Phase 10: Fjol</w:t>
-      </w:r>
-      <w:r/>
-      <w:r/>
-    </w:p>
-    <w:p>
-      <w:r/>
-      <w:r>
-        <w:t>Dialog Type:</w:t>
-      </w:r>
-      <w:r>
-        <w:rPr>
-          <w:rFonts w:ascii="Courier" w:hAnsi="Courier"/>
-        </w:rPr>
-        <w:t>Scene</w:t>
-      </w:r>
-      <w:r>
-        <w:t>, Actor Race:</w:t>
-      </w:r>
-      <w:r>
-        <w:rPr>
-          <w:rFonts w:ascii="Courier" w:hAnsi="Courier"/>
-        </w:rPr>
-        <w:t>NordRace</w:t>
-      </w:r>
-      <w:r>
-        <w:t>, Voice Type:</w:t>
-      </w:r>
-      <w:r>
-        <w:rPr>
-          <w:rFonts w:ascii="Courier" w:hAnsi="Courier"/>
-        </w:rPr>
-        <w:t>MaleEvenTonedAccented</w:t>
-      </w:r>
-      <w:r>
-        <w:t>.</w:t>
-      </w:r>
-      <w:r/>
-      <w:r/>
-    </w:p>
-    <w:p>
-      <w:r/>
-      <w:r>
-        <w:t xml:space="preserve">(Neutral 50): We will Vignar. But first wee need to use the Skyforge. </w:t>
-      </w:r>
-      <w:r/>
-    </w:p>
-    <w:p>
-      <w:r/>
-      <w:r>
-        <w:rPr>
-          <w:rFonts w:ascii="Courier" w:hAnsi="Courier"/>
-        </w:rPr>
-        <w:t>Data\Sound\Voice\DawnOfTheSilverHand.esp\MaleEvenTonedAccented\DSilHand_M80AssaultJor__0004844A_1.xwm</w:t>
-      </w:r>
-      <w:r>
-        <w:t xml:space="preserve"> </w:t>
-      </w:r>
-      <w:r/>
-    </w:p>
-    <w:p>
-      <w:pPr>
-        <w:pStyle w:val="Heading4"/>
-      </w:pPr>
-      <w:r>
-        <w:t>Phase 11: Vignar Gray Mane</w:t>
-      </w:r>
-      <w:r/>
-      <w:r/>
-    </w:p>
-    <w:p>
-      <w:r/>
-      <w:r>
-        <w:t>Dialog Type:</w:t>
-      </w:r>
-      <w:r>
-        <w:rPr>
-          <w:rFonts w:ascii="Courier" w:hAnsi="Courier"/>
-        </w:rPr>
-        <w:t>Scene</w:t>
-      </w:r>
-      <w:r>
-        <w:t>, Actor Race:</w:t>
-      </w:r>
-      <w:r>
-        <w:rPr>
-          <w:rFonts w:ascii="Courier" w:hAnsi="Courier"/>
-        </w:rPr>
-        <w:t>ElderRace</w:t>
-      </w:r>
-      <w:r>
-        <w:t>, Voice Type:</w:t>
-      </w:r>
-      <w:r>
-        <w:rPr>
-          <w:rFonts w:ascii="Courier" w:hAnsi="Courier"/>
-        </w:rPr>
-        <w:t>MaleOldGrumpy</w:t>
-      </w:r>
-      <w:r>
-        <w:t>.</w:t>
-      </w:r>
-      <w:r/>
-      <w:r/>
-    </w:p>
-    <w:p>
-      <w:r/>
-      <w:r>
-        <w:t xml:space="preserve">(Sad 70): Do whatenever you want, but do not get attention, and be quick as possible. And do not spill any more blood. </w:t>
-      </w:r>
-      <w:r/>
-    </w:p>
-    <w:p>
-      <w:r/>
-      <w:r>
-        <w:rPr>
-          <w:rFonts w:ascii="Courier" w:hAnsi="Courier"/>
-        </w:rPr>
-        <w:t>Data\Sound\Voice\DawnOfTheSilverHand.esp\MaleOldGrumpy\DSilHand_M80AssaultJor__0004844C_1.xwm</w:t>
-      </w:r>
-      <w:r>
-        <w:t xml:space="preserve"> </w:t>
-      </w:r>
-      <w:r/>
-    </w:p>
-    <w:p>
-      <w:pPr>
-        <w:pStyle w:val="Heading4"/>
-      </w:pPr>
-      <w:r>
-        <w:t>Phase 12: Fjol</w:t>
-      </w:r>
-      <w:r/>
-      <w:r/>
-    </w:p>
-    <w:p>
-      <w:r/>
-      <w:r>
-        <w:t>Dialog Type:</w:t>
-      </w:r>
-      <w:r>
-        <w:rPr>
-          <w:rFonts w:ascii="Courier" w:hAnsi="Courier"/>
-        </w:rPr>
-        <w:t>Scene</w:t>
-      </w:r>
-      <w:r>
-        <w:t>, Actor Race:</w:t>
-      </w:r>
-      <w:r>
-        <w:rPr>
-          <w:rFonts w:ascii="Courier" w:hAnsi="Courier"/>
-        </w:rPr>
-        <w:t>NordRace</w:t>
-      </w:r>
-      <w:r>
-        <w:t>, Voice Type:</w:t>
-      </w:r>
-      <w:r>
-        <w:rPr>
-          <w:rFonts w:ascii="Courier" w:hAnsi="Courier"/>
-        </w:rPr>
-        <w:t>MaleEvenTonedAccented</w:t>
-      </w:r>
-      <w:r>
-        <w:t>.</w:t>
-      </w:r>
-      <w:r/>
-      <w:r/>
-    </w:p>
-    <w:p>
-      <w:r/>
-      <w:r>
-        <w:t xml:space="preserve">(Neutral 50): I promisse I will. </w:t>
-      </w:r>
-      <w:r/>
-    </w:p>
-    <w:p>
-      <w:r/>
-      <w:r>
-        <w:rPr>
-          <w:rFonts w:ascii="Courier" w:hAnsi="Courier"/>
-        </w:rPr>
-        <w:t>Data\Sound\Voice\DawnOfTheSilverHand.esp\MaleEvenTonedAccented\DSilHand_M80AssaultJor__0004844E_1.xwm</w:t>
-      </w:r>
-      <w:r>
-        <w:t xml:space="preserve"> </w:t>
-      </w:r>
-      <w:r/>
-    </w:p>
-    <w:p>
-      <w:pPr>
-        <w:pStyle w:val="Heading4"/>
-      </w:pPr>
-      <w:r>
-        <w:t>Phase 13: Vignar Gray Mane</w:t>
-      </w:r>
-      <w:r/>
-      <w:r/>
-    </w:p>
-    <w:p>
-      <w:r/>
-      <w:r>
-        <w:t>Dialog Type:</w:t>
-      </w:r>
-      <w:r>
-        <w:rPr>
-          <w:rFonts w:ascii="Courier" w:hAnsi="Courier"/>
-        </w:rPr>
-        <w:t>Scene</w:t>
-      </w:r>
-      <w:r>
-        <w:t>, Actor Race:</w:t>
-      </w:r>
-      <w:r>
-        <w:rPr>
-          <w:rFonts w:ascii="Courier" w:hAnsi="Courier"/>
-        </w:rPr>
-        <w:t>ElderRace</w:t>
-      </w:r>
-      <w:r>
-        <w:t>, Voice Type:</w:t>
-      </w:r>
-      <w:r>
-        <w:rPr>
-          <w:rFonts w:ascii="Courier" w:hAnsi="Courier"/>
-        </w:rPr>
-        <w:t>MaleOldGrumpy</w:t>
-      </w:r>
-      <w:r>
-        <w:t>.</w:t>
-      </w:r>
-      <w:r/>
-      <w:r/>
-    </w:p>
-    <w:p>
-      <w:r/>
-      <w:r>
-        <w:t xml:space="preserve">(Neutral 50): Good. Athis, come here. </w:t>
-      </w:r>
-      <w:r/>
-    </w:p>
-    <w:p>
-      <w:r/>
-      <w:r>
-        <w:rPr>
-          <w:rFonts w:ascii="Courier" w:hAnsi="Courier"/>
-        </w:rPr>
-        <w:t>Data\Sound\Voice\DawnOfTheSilverHand.esp\MaleOldGrumpy\DSilHand_M80AssaultJor__00048450_1.xwm</w:t>
-      </w:r>
-      <w:r>
-        <w:t xml:space="preserve"> </w:t>
-      </w:r>
-      <w:r/>
-    </w:p>
-    <w:p>
-      <w:pPr>
-        <w:pStyle w:val="Heading4"/>
-      </w:pPr>
-      <w:r>
-        <w:t>Phase 15: Athis</w:t>
-      </w:r>
-      <w:r/>
-      <w:r/>
-    </w:p>
-    <w:p>
-      <w:r/>
-      <w:r>
-        <w:t>Dialog Type:</w:t>
-      </w:r>
-      <w:r>
-        <w:rPr>
-          <w:rFonts w:ascii="Courier" w:hAnsi="Courier"/>
-        </w:rPr>
-        <w:t>Scene</w:t>
-      </w:r>
-      <w:r>
-        <w:t>, Actor Race:</w:t>
-      </w:r>
-      <w:r>
-        <w:rPr>
-          <w:rFonts w:ascii="Courier" w:hAnsi="Courier"/>
-        </w:rPr>
-        <w:t>DarkElfRace</w:t>
-      </w:r>
-      <w:r>
-        <w:t>, Voice Type:</w:t>
-      </w:r>
-      <w:r>
-        <w:rPr>
-          <w:rFonts w:ascii="Courier" w:hAnsi="Courier"/>
-        </w:rPr>
-        <w:t>MaleDarkElf</w:t>
-      </w:r>
-      <w:r>
-        <w:t>.</w:t>
-      </w:r>
-      <w:r/>
-      <w:r/>
-    </w:p>
-    <w:p>
-      <w:r/>
-      <w:r>
-        <w:t xml:space="preserve">(Neutral 50): Yes sir... </w:t>
-      </w:r>
-      <w:r/>
-    </w:p>
-    <w:p>
-      <w:r/>
-      <w:r>
-        <w:rPr>
-          <w:rFonts w:ascii="Courier" w:hAnsi="Courier"/>
-        </w:rPr>
-        <w:t>Data\Sound\Voice\DawnOfTheSilverHand.esp\MaleDarkElf\DSilHand_M80AssaultJor__00048452_1.xwm</w:t>
-      </w:r>
-      <w:r>
-        <w:t xml:space="preserve"> </w:t>
-      </w:r>
-      <w:r/>
-    </w:p>
-    <w:p>
-      <w:pPr>
-        <w:pStyle w:val="Heading4"/>
-      </w:pPr>
-      <w:r>
-        <w:t>Phase 16: Vignar Gray Mane</w:t>
-      </w:r>
-      <w:r/>
-      <w:r/>
-    </w:p>
-    <w:p>
-      <w:r/>
-      <w:r>
-        <w:t>Dialog Type:</w:t>
-      </w:r>
-      <w:r>
-        <w:rPr>
-          <w:rFonts w:ascii="Courier" w:hAnsi="Courier"/>
-        </w:rPr>
-        <w:t>Scene</w:t>
-      </w:r>
-      <w:r>
-        <w:t>, Actor Race:</w:t>
-      </w:r>
-      <w:r>
-        <w:rPr>
-          <w:rFonts w:ascii="Courier" w:hAnsi="Courier"/>
-        </w:rPr>
-        <w:t>--</w:t>
-      </w:r>
-      <w:r>
-        <w:t>, Voice Type:</w:t>
-      </w:r>
-      <w:r>
-        <w:rPr>
-          <w:rFonts w:ascii="Courier" w:hAnsi="Courier"/>
-        </w:rPr>
-        <w:t>MaleOldGrumpy</w:t>
-      </w:r>
-      <w:r>
-        <w:t>.</w:t>
-      </w:r>
-      <w:r/>
-      <w:r/>
-    </w:p>
-    <w:p>
-      <w:r/>
-      <w:r>
-        <w:t xml:space="preserve">(Neutral 50): Since Kodlak died, We need a new harbinger. I think it should be you. </w:t>
-      </w:r>
-      <w:r/>
-    </w:p>
-    <w:p>
-      <w:r/>
-      <w:r>
-        <w:rPr>
-          <w:rFonts w:ascii="Courier" w:hAnsi="Courier"/>
-        </w:rPr>
-        <w:t>Data\Sound\Voice\DawnOfTheSilverHand.esp\MaleOldGrumpy\DSilHand_M80AssaultJor__00048454_1.xwm</w:t>
-      </w:r>
-      <w:r>
-        <w:t xml:space="preserve"> </w:t>
-      </w:r>
-      <w:r/>
-    </w:p>
-    <w:p>
-      <w:pPr>
-        <w:pStyle w:val="Heading4"/>
-      </w:pPr>
-      <w:r>
-        <w:t>Phase 17: Fjol</w:t>
-      </w:r>
-      <w:r/>
-      <w:r/>
-    </w:p>
-    <w:p>
-      <w:r/>
-      <w:r>
-        <w:t>Dialog Type:</w:t>
-      </w:r>
-      <w:r>
-        <w:rPr>
-          <w:rFonts w:ascii="Courier" w:hAnsi="Courier"/>
-        </w:rPr>
-        <w:t>Scene</w:t>
-      </w:r>
-      <w:r>
-        <w:t>, Actor Race:</w:t>
-      </w:r>
-      <w:r>
-        <w:rPr>
-          <w:rFonts w:ascii="Courier" w:hAnsi="Courier"/>
-        </w:rPr>
-        <w:t>NordRace</w:t>
-      </w:r>
-      <w:r>
-        <w:t>, Voice Type:</w:t>
-      </w:r>
-      <w:r>
-        <w:rPr>
-          <w:rFonts w:ascii="Courier" w:hAnsi="Courier"/>
-        </w:rPr>
-        <w:t>MaleEvenTonedAccented</w:t>
-      </w:r>
-      <w:r>
-        <w:t>.</w:t>
-      </w:r>
-      <w:r/>
-      <w:r/>
-    </w:p>
-    <w:p>
-      <w:r/>
-      <w:r>
-        <w:t xml:space="preserve">(Neutral 50): Vignar, the Companions were meant to be brothers sworn by blood, not by leadership. There should be no harbinger. Not for a long time, at least. </w:t>
-      </w:r>
-      <w:r/>
-    </w:p>
-    <w:p>
-      <w:r/>
-      <w:r>
-        <w:rPr>
-          <w:rFonts w:ascii="Courier" w:hAnsi="Courier"/>
-        </w:rPr>
-        <w:t>Data\Sound\Voice\DawnOfTheSilverHand.esp\MaleEvenTonedAccented\DSilHand_M80AssaultJor__00048456_1.xwm</w:t>
-      </w:r>
-      <w:r>
-        <w:t xml:space="preserve"> </w:t>
-      </w:r>
-      <w:r/>
-    </w:p>
-    <w:p>
-      <w:pPr>
-        <w:pStyle w:val="Heading4"/>
-      </w:pPr>
-      <w:r>
-        <w:t>Phase 18: Vignar Gray Mane</w:t>
-      </w:r>
-      <w:r/>
-      <w:r/>
-    </w:p>
-    <w:p>
-      <w:r/>
-      <w:r>
-        <w:t>Dialog Type:</w:t>
-      </w:r>
-      <w:r>
-        <w:rPr>
-          <w:rFonts w:ascii="Courier" w:hAnsi="Courier"/>
-        </w:rPr>
-        <w:t>Scene</w:t>
-      </w:r>
-      <w:r>
-        <w:t>, Actor Race:</w:t>
-      </w:r>
-      <w:r>
-        <w:rPr>
-          <w:rFonts w:ascii="Courier" w:hAnsi="Courier"/>
-        </w:rPr>
-        <w:t>ElderRace</w:t>
-      </w:r>
-      <w:r>
-        <w:t>, Voice Type:</w:t>
-      </w:r>
-      <w:r>
-        <w:rPr>
-          <w:rFonts w:ascii="Courier" w:hAnsi="Courier"/>
-        </w:rPr>
-        <w:t>MaleOldGrumpy</w:t>
-      </w:r>
-      <w:r>
-        <w:t>.</w:t>
-      </w:r>
-      <w:r/>
-      <w:r/>
-    </w:p>
-    <w:p>
-      <w:r/>
-      <w:r>
-        <w:t xml:space="preserve">(Neutral 50): Hmm, I think you're right. We've seen the secrets that can harm our faction. </w:t>
-      </w:r>
-      <w:r/>
-    </w:p>
-    <w:p>
-      <w:r/>
-      <w:r>
-        <w:rPr>
-          <w:rFonts w:ascii="Courier" w:hAnsi="Courier"/>
-        </w:rPr>
-        <w:t>Data\Sound\Voice\DawnOfTheSilverHand.esp\MaleOldGrumpy\DSilHand_M80AssaultJor__00048458_1.xwm</w:t>
-      </w:r>
-      <w:r>
-        <w:t xml:space="preserve"> </w:t>
-      </w:r>
-      <w:r/>
-    </w:p>
-    <w:p>
-      <w:pPr>
-        <w:pStyle w:val="Heading4"/>
-      </w:pPr>
-      <w:r>
-        <w:t>Phase 19: Athis</w:t>
-      </w:r>
-      <w:r/>
-      <w:r/>
-    </w:p>
-    <w:p>
-      <w:r/>
-      <w:r>
-        <w:t>Dialog Type:</w:t>
-      </w:r>
-      <w:r>
-        <w:rPr>
-          <w:rFonts w:ascii="Courier" w:hAnsi="Courier"/>
-        </w:rPr>
-        <w:t>Scene</w:t>
-      </w:r>
-      <w:r>
-        <w:t>, Actor Race:</w:t>
-      </w:r>
-      <w:r>
-        <w:rPr>
-          <w:rFonts w:ascii="Courier" w:hAnsi="Courier"/>
-        </w:rPr>
-        <w:t>DarkElfRace</w:t>
-      </w:r>
-      <w:r>
-        <w:t>, Voice Type:</w:t>
-      </w:r>
-      <w:r>
-        <w:rPr>
-          <w:rFonts w:ascii="Courier" w:hAnsi="Courier"/>
-        </w:rPr>
-        <w:t>MaleDarkElf</w:t>
-      </w:r>
-      <w:r>
-        <w:t>.</w:t>
-      </w:r>
-      <w:r/>
-      <w:r/>
-    </w:p>
-    <w:p>
-      <w:r/>
-      <w:r>
-        <w:t xml:space="preserve">(Anger 50): Damn it... I was THIS close. </w:t>
-      </w:r>
-      <w:r/>
-    </w:p>
-    <w:p>
-      <w:r/>
-      <w:r>
-        <w:rPr>
-          <w:rFonts w:ascii="Courier" w:hAnsi="Courier"/>
-        </w:rPr>
-        <w:t>Data\Sound\Voice\DawnOfTheSilverHand.esp\MaleDarkElf\DSilHand_M80AssaultJor__0004845A_1.xwm</w:t>
-      </w:r>
-      <w:r>
-        <w:t xml:space="preserve"> </w:t>
-      </w:r>
-      <w:r/>
-    </w:p>
-    <w:p>
-      <w:pPr>
-        <w:pStyle w:val="Heading3"/>
-      </w:pPr>
-      <w:r>
-        <w:t>DSilHand_M80_SceneFjolCallToSkyforge</w:t>
-      </w:r>
-      <w:r/>
-    </w:p>
-    <w:p>
-      <w:r/>
-      <w:r>
-        <w:t>?scene-comment?</w:t>
-      </w:r>
-      <w:r/>
-    </w:p>
-    <w:p>
-      <w:pPr>
-        <w:pStyle w:val="Heading4"/>
-      </w:pPr>
-      <w:r>
-        <w:t>Phase 1: Fjol</w:t>
-      </w:r>
-      <w:r/>
-      <w:r/>
-    </w:p>
-    <w:p>
-      <w:r/>
-      <w:r>
-        <w:t>Dialog Type:</w:t>
-      </w:r>
-      <w:r>
-        <w:rPr>
-          <w:rFonts w:ascii="Courier" w:hAnsi="Courier"/>
-        </w:rPr>
-        <w:t>Scene</w:t>
-      </w:r>
-      <w:r>
-        <w:t>, Actor Race:</w:t>
-      </w:r>
-      <w:r>
-        <w:rPr>
-          <w:rFonts w:ascii="Courier" w:hAnsi="Courier"/>
-        </w:rPr>
-        <w:t>NordRace</w:t>
-      </w:r>
-      <w:r>
-        <w:t>, Voice Type:</w:t>
-      </w:r>
-      <w:r>
-        <w:rPr>
-          <w:rFonts w:ascii="Courier" w:hAnsi="Courier"/>
-        </w:rPr>
-        <w:t>MaleEvenTonedAccented</w:t>
-      </w:r>
-      <w:r>
-        <w:t>.</w:t>
-      </w:r>
-      <w:r/>
-      <w:r/>
-    </w:p>
-    <w:p>
-      <w:r/>
-      <w:r>
-        <w:t xml:space="preserve">(Happy 50): Brothers, we managed to find the last fragment. Follow me to the Skyforge! </w:t>
-      </w:r>
-      <w:r/>
-    </w:p>
-    <w:p>
-      <w:r/>
-      <w:r>
-        <w:rPr>
-          <w:rFonts w:ascii="Courier" w:hAnsi="Courier"/>
-        </w:rPr>
-        <w:t>Data\Sound\Voice\DawnOfTheSilverHand.esp\MaleEvenTonedAccented\DSilHand_M80AssaultJor__000453AD_1.xwm</w:t>
-      </w:r>
-      <w:r>
-        <w:t xml:space="preserve"> </w:t>
-      </w:r>
-      <w:r/>
-    </w:p>
-    <w:p>
-      <w:pPr>
-        <w:pStyle w:val="Heading3"/>
-      </w:pPr>
-      <w:r>
         <w:t>DSilHand_M80_SceneWuuthradReassemble</w:t>
-      </w:r>
-      <w:r/>
-    </w:p>
-    <w:p>
-      <w:r/>
-      <w:r>
-        <w:t>?scene-comment?</w:t>
       </w:r>
       <w:r/>
     </w:p>
@@ -2436,7 +2552,20 @@
         <w:rPr>
           <w:i/>
         </w:rPr>
-        <w:t xml:space="preserve">Documentation generated by CkDiagDocGen. Access the project </w:t>
+        <w:t xml:space="preserve">Documentation generated by </w:t>
+      </w:r>
+      <w:r>
+        <w:rPr>
+          <w:b/>
+          <w:i/>
+        </w:rPr>
+        <w:t>CKQuestDialogManager</w:t>
+      </w:r>
+      <w:r>
+        <w:rPr>
+          <w:i/>
+        </w:rPr>
+        <w:t xml:space="preserve">. Access the project </w:t>
       </w:r>
       <w:hyperlink r:id="rId9">
         <w:r>
@@ -2453,6 +2582,8 @@
         </w:rPr>
         <w:t xml:space="preserve"> for new versions and updates.</w:t>
       </w:r>
+      <w:r/>
+      <w:r/>
       <w:r/>
     </w:p>
     <w:sectPr>
